--- a/Project_3_Ovarian_Cancer Kommentare.docx
+++ b/Project_3_Ovarian_Cancer Kommentare.docx
@@ -1152,8 +1152,11 @@
         <w:pStyle w:val="FirstParagraph"/>
       </w:pPr>
       <w:r>
+        <w:t xml:space="preserve">Further work with the annotation matrix is made substantially easier by naming the rows with respect to the cell lines’ names. So far, the rownames comprise of numbers without </w:t>
+      </w:r>
+      <w:r>
         <w:lastRenderedPageBreak/>
-        <w:t>Further work with the annotation matrix is made substantially easier by naming the rows with respect to the cell lines’ names. So far, the rownames comprise of numbers without apparent relevance. What is more, unnecessary columns are removed from the annot</w:t>
+        <w:t>apparent relevance. What is more, unnecessary columns are removed from the annot</w:t>
       </w:r>
       <w:r>
         <w:t>ation matrix and the main data is removed from the workspace.</w:t>
@@ -1448,6 +1451,7 @@
       <w:pPr>
         <w:pStyle w:val="SourceCode"/>
       </w:pPr>
+      <w:proofErr w:type="spellStart"/>
       <w:r>
         <w:rPr>
           <w:rStyle w:val="KeywordTok"/>
@@ -1455,6 +1459,7 @@
         </w:rPr>
         <w:t>install.packages</w:t>
       </w:r>
+      <w:proofErr w:type="spellEnd"/>
       <w:r>
         <w:rPr>
           <w:rStyle w:val="NormalTok"/>
@@ -1467,21 +1472,46 @@
           <w:rStyle w:val="StringTok"/>
           <w:lang w:val="de-DE"/>
         </w:rPr>
-        <w:t>"reshape"</w:t>
-      </w:r>
-      <w:r>
-        <w:rPr>
-          <w:rStyle w:val="NormalTok"/>
+        <w:t>"</w:t>
+      </w:r>
+      <w:proofErr w:type="spellStart"/>
+      <w:r>
+        <w:rPr>
+          <w:rStyle w:val="StringTok"/>
           <w:lang w:val="de-DE"/>
         </w:rPr>
+        <w:t>reshape</w:t>
+      </w:r>
+      <w:proofErr w:type="spellEnd"/>
+      <w:r>
+        <w:rPr>
+          <w:rStyle w:val="StringTok"/>
+          <w:lang w:val="de-DE"/>
+        </w:rPr>
+        <w:t>"</w:t>
+      </w:r>
+      <w:r>
+        <w:rPr>
+          <w:rStyle w:val="NormalTok"/>
+          <w:lang w:val="de-DE"/>
+        </w:rPr>
         <w:t xml:space="preserve">, </w:t>
       </w:r>
+      <w:proofErr w:type="spellStart"/>
       <w:r>
         <w:rPr>
           <w:rStyle w:val="DataTypeTok"/>
           <w:lang w:val="de-DE"/>
         </w:rPr>
-        <w:t>repos =</w:t>
+        <w:t>repos</w:t>
+      </w:r>
+      <w:proofErr w:type="spellEnd"/>
+      <w:r>
+        <w:rPr>
+          <w:rStyle w:val="DataTypeTok"/>
+          <w:lang w:val="de-DE"/>
+        </w:rPr>
+        <w:t xml:space="preserve"> =</w:t>
       </w:r>
       <w:r>
         <w:rPr>
@@ -1516,13 +1546,81 @@
           <w:rStyle w:val="CommentTok"/>
           <w:lang w:val="de-DE"/>
         </w:rPr>
-        <w:t xml:space="preserve"> if else machen! </w:t>
-      </w:r>
+        <w:t xml:space="preserve"> </w:t>
+      </w:r>
+      <w:proofErr w:type="spellStart"/>
       <w:r>
         <w:rPr>
           <w:rStyle w:val="CommentTok"/>
-        </w:rPr>
-        <w:t>Wenn package installiert, nur in der library</w:t>
+          <w:lang w:val="de-DE"/>
+        </w:rPr>
+        <w:t>if</w:t>
+      </w:r>
+      <w:proofErr w:type="spellEnd"/>
+      <w:r>
+        <w:rPr>
+          <w:rStyle w:val="CommentTok"/>
+          <w:lang w:val="de-DE"/>
+        </w:rPr>
+        <w:t xml:space="preserve"> </w:t>
+      </w:r>
+      <w:proofErr w:type="spellStart"/>
+      <w:r>
+        <w:rPr>
+          <w:rStyle w:val="CommentTok"/>
+          <w:lang w:val="de-DE"/>
+        </w:rPr>
+        <w:t>else</w:t>
+      </w:r>
+      <w:proofErr w:type="spellEnd"/>
+      <w:r>
+        <w:rPr>
+          <w:rStyle w:val="CommentTok"/>
+          <w:lang w:val="de-DE"/>
+        </w:rPr>
+        <w:t xml:space="preserve"> machen! </w:t>
+      </w:r>
+      <w:proofErr w:type="spellStart"/>
+      <w:r>
+        <w:rPr>
+          <w:rStyle w:val="CommentTok"/>
+        </w:rPr>
+        <w:t>Wenn</w:t>
+      </w:r>
+      <w:proofErr w:type="spellEnd"/>
+      <w:r>
+        <w:rPr>
+          <w:rStyle w:val="CommentTok"/>
+        </w:rPr>
+        <w:t xml:space="preserve"> package </w:t>
+      </w:r>
+      <w:proofErr w:type="spellStart"/>
+      <w:r>
+        <w:rPr>
+          <w:rStyle w:val="CommentTok"/>
+        </w:rPr>
+        <w:t>installiert</w:t>
+      </w:r>
+      <w:proofErr w:type="spellEnd"/>
+      <w:r>
+        <w:rPr>
+          <w:rStyle w:val="CommentTok"/>
+        </w:rPr>
+        <w:t xml:space="preserve">, </w:t>
+      </w:r>
+      <w:proofErr w:type="spellStart"/>
+      <w:r>
+        <w:rPr>
+          <w:rStyle w:val="CommentTok"/>
+        </w:rPr>
+        <w:t>nur</w:t>
+      </w:r>
+      <w:proofErr w:type="spellEnd"/>
+      <w:r>
+        <w:rPr>
+          <w:rStyle w:val="CommentTok"/>
+        </w:rPr>
+        <w:t xml:space="preserve"> in der library</w:t>
       </w:r>
     </w:p>
     <w:p>
@@ -1593,6 +1691,7 @@
       <w:pPr>
         <w:pStyle w:val="SourceCode"/>
       </w:pPr>
+      <w:proofErr w:type="spellStart"/>
       <w:r>
         <w:rPr>
           <w:rStyle w:val="KeywordTok"/>
@@ -1600,6 +1699,7 @@
         </w:rPr>
         <w:t>install.packages</w:t>
       </w:r>
+      <w:proofErr w:type="spellEnd"/>
       <w:r>
         <w:rPr>
           <w:rStyle w:val="NormalTok"/>
@@ -1621,12 +1721,21 @@
         </w:rPr>
         <w:t xml:space="preserve">, </w:t>
       </w:r>
+      <w:proofErr w:type="spellStart"/>
       <w:r>
         <w:rPr>
           <w:rStyle w:val="DataTypeTok"/>
           <w:lang w:val="de-DE"/>
         </w:rPr>
-        <w:t>repos =</w:t>
+        <w:t>repos</w:t>
+      </w:r>
+      <w:proofErr w:type="spellEnd"/>
+      <w:r>
+        <w:rPr>
+          <w:rStyle w:val="DataTypeTok"/>
+          <w:lang w:val="de-DE"/>
+        </w:rPr>
+        <w:t xml:space="preserve"> =</w:t>
       </w:r>
       <w:r>
         <w:rPr>
@@ -1656,11 +1765,33 @@
         </w:rPr>
         <w:t xml:space="preserve"># laden, nicht nochmal herunterladen. </w:t>
       </w:r>
+      <w:proofErr w:type="spellStart"/>
       <w:r>
         <w:rPr>
           <w:rStyle w:val="CommentTok"/>
         </w:rPr>
-        <w:t>Vllt hat David sowas in seinen</w:t>
+        <w:t>Vllt</w:t>
+      </w:r>
+      <w:proofErr w:type="spellEnd"/>
+      <w:r>
+        <w:rPr>
+          <w:rStyle w:val="CommentTok"/>
+        </w:rPr>
+        <w:t xml:space="preserve"> hat David </w:t>
+      </w:r>
+      <w:proofErr w:type="spellStart"/>
+      <w:r>
+        <w:rPr>
+          <w:rStyle w:val="CommentTok"/>
+        </w:rPr>
+        <w:t>sowas</w:t>
+      </w:r>
+      <w:proofErr w:type="spellEnd"/>
+      <w:r>
+        <w:rPr>
+          <w:rStyle w:val="CommentTok"/>
+        </w:rPr>
+        <w:t xml:space="preserve"> in seinen</w:t>
       </w:r>
     </w:p>
     <w:p>
@@ -1734,6 +1865,7 @@
           <w:lang w:val="de-DE"/>
         </w:rPr>
       </w:pPr>
+      <w:proofErr w:type="spellStart"/>
       <w:r>
         <w:rPr>
           <w:rStyle w:val="KeywordTok"/>
@@ -1741,6 +1873,7 @@
         </w:rPr>
         <w:t>install.packages</w:t>
       </w:r>
+      <w:proofErr w:type="spellEnd"/>
       <w:r>
         <w:rPr>
           <w:rStyle w:val="NormalTok"/>
@@ -1753,21 +1886,46 @@
           <w:rStyle w:val="StringTok"/>
           <w:lang w:val="de-DE"/>
         </w:rPr>
-        <w:t>"data.table"</w:t>
-      </w:r>
-      <w:r>
-        <w:rPr>
-          <w:rStyle w:val="NormalTok"/>
+        <w:t>"</w:t>
+      </w:r>
+      <w:proofErr w:type="spellStart"/>
+      <w:r>
+        <w:rPr>
+          <w:rStyle w:val="StringTok"/>
           <w:lang w:val="de-DE"/>
         </w:rPr>
+        <w:t>data.table</w:t>
+      </w:r>
+      <w:proofErr w:type="spellEnd"/>
+      <w:r>
+        <w:rPr>
+          <w:rStyle w:val="StringTok"/>
+          <w:lang w:val="de-DE"/>
+        </w:rPr>
+        <w:t>"</w:t>
+      </w:r>
+      <w:r>
+        <w:rPr>
+          <w:rStyle w:val="NormalTok"/>
+          <w:lang w:val="de-DE"/>
+        </w:rPr>
         <w:t xml:space="preserve">, </w:t>
       </w:r>
+      <w:proofErr w:type="spellStart"/>
       <w:r>
         <w:rPr>
           <w:rStyle w:val="DataTypeTok"/>
           <w:lang w:val="de-DE"/>
         </w:rPr>
-        <w:t>repos =</w:t>
+        <w:t>repos</w:t>
+      </w:r>
+      <w:proofErr w:type="spellEnd"/>
+      <w:r>
+        <w:rPr>
+          <w:rStyle w:val="DataTypeTok"/>
+          <w:lang w:val="de-DE"/>
+        </w:rPr>
+        <w:t xml:space="preserve"> =</w:t>
       </w:r>
       <w:r>
         <w:rPr>
@@ -1850,7 +2008,6 @@
         <w:rPr>
           <w:rStyle w:val="VerbatimChar"/>
         </w:rPr>
-        <w:lastRenderedPageBreak/>
         <w:t>## The downloaded binary packages are in</w:t>
       </w:r>
       <w:r>
@@ -1871,6 +2028,7 @@
         <w:rPr>
           <w:rStyle w:val="KeywordTok"/>
         </w:rPr>
+        <w:lastRenderedPageBreak/>
         <w:t>install.packages</w:t>
       </w:r>
       <w:r>
@@ -3058,11 +3216,19 @@
         </w:rPr>
         <w:t xml:space="preserve"> </w:t>
       </w:r>
-      <w:r>
-        <w:rPr>
-          <w:rStyle w:val="NormalTok"/>
-        </w:rPr>
-        <w:t>DriverMutation[</w:t>
+      <w:proofErr w:type="spellStart"/>
+      <w:r>
+        <w:rPr>
+          <w:rStyle w:val="NormalTok"/>
+        </w:rPr>
+        <w:t>DriverMutation</w:t>
+      </w:r>
+      <w:proofErr w:type="spellEnd"/>
+      <w:r>
+        <w:rPr>
+          <w:rStyle w:val="NormalTok"/>
+        </w:rPr>
+        <w:t>[</w:t>
       </w:r>
       <w:r>
         <w:rPr>
@@ -3074,7 +3240,14 @@
         <w:rPr>
           <w:rStyle w:val="NormalTok"/>
         </w:rPr>
-        <w:t>(DriverMutation</w:t>
+        <w:t>(</w:t>
+      </w:r>
+      <w:proofErr w:type="spellStart"/>
+      <w:r>
+        <w:rPr>
+          <w:rStyle w:val="NormalTok"/>
+        </w:rPr>
+        <w:t>DriverMutation</w:t>
       </w:r>
       <w:r>
         <w:rPr>
@@ -3086,7 +3259,14 @@
         <w:rPr>
           <w:rStyle w:val="NormalTok"/>
         </w:rPr>
-        <w:t xml:space="preserve">Freq </w:t>
+        <w:t>Freq</w:t>
+      </w:r>
+      <w:proofErr w:type="spellEnd"/>
+      <w:r>
+        <w:rPr>
+          <w:rStyle w:val="NormalTok"/>
+        </w:rPr>
+        <w:t xml:space="preserve"> </w:t>
       </w:r>
       <w:r>
         <w:rPr>
@@ -3123,11 +3303,19 @@
       <w:r>
         <w:br/>
       </w:r>
-      <w:r>
-        <w:rPr>
-          <w:rStyle w:val="NormalTok"/>
-        </w:rPr>
-        <w:t>dm_null =</w:t>
+      <w:proofErr w:type="spellStart"/>
+      <w:r>
+        <w:rPr>
+          <w:rStyle w:val="NormalTok"/>
+        </w:rPr>
+        <w:t>dm_null</w:t>
+      </w:r>
+      <w:proofErr w:type="spellEnd"/>
+      <w:r>
+        <w:rPr>
+          <w:rStyle w:val="NormalTok"/>
+        </w:rPr>
+        <w:t xml:space="preserve"> =</w:t>
       </w:r>
       <w:r>
         <w:rPr>
@@ -5095,16 +5283,16 @@
         <w:rPr>
           <w:rStyle w:val="CommentTok"/>
         </w:rPr>
+        <w:t>#we create a color palette containing the colors we want to use</w:t>
+      </w:r>
+      <w:r>
+        <w:br/>
+      </w:r>
+      <w:r>
+        <w:rPr>
+          <w:rStyle w:val="NormalTok"/>
+        </w:rPr>
         <w:lastRenderedPageBreak/>
-        <w:t>#we create a color palette containing the colors we want to use</w:t>
-      </w:r>
-      <w:r>
-        <w:br/>
-      </w:r>
-      <w:r>
-        <w:rPr>
-          <w:rStyle w:val="NormalTok"/>
-        </w:rPr>
         <w:t>cols &lt;-</w:t>
       </w:r>
       <w:r>
@@ -6021,8 +6209,8 @@
         </w:rPr>
         <w:lastRenderedPageBreak/>
         <w:drawing>
-          <wp:inline distT="0" distB="0" distL="0" distR="0" wp14:anchorId="786B53EC" wp14:editId="487F7F77">
-            <wp:extent cx="4620126" cy="3696101"/>
+          <wp:inline distT="0" distB="0" distL="0" distR="0" wp14:anchorId="786B53EC" wp14:editId="7C3F851C">
+            <wp:extent cx="4953000" cy="3892550"/>
             <wp:effectExtent l="0" t="0" r="0" b="0"/>
             <wp:docPr id="2" name="Picture"/>
             <wp:cNvGraphicFramePr/>
@@ -6044,7 +6232,7 @@
                   <pic:spPr bwMode="auto">
                     <a:xfrm>
                       <a:off x="0" y="0"/>
-                      <a:ext cx="4620126" cy="3696101"/>
+                      <a:ext cx="4953541" cy="3892975"/>
                     </a:xfrm>
                     <a:prstGeom prst="rect">
                       <a:avLst/>
@@ -6106,9 +6294,24 @@
         <w:t>5</w:t>
       </w:r>
       <w:r>
-        <w:t>. Synthetic Lethality Interactions</w:t>
+        <w:t xml:space="preserve">. Synthetic Lethality </w:t>
+      </w:r>
+      <w:commentRangeStart w:id="22"/>
+      <w:r>
+        <w:t>Interactions</w:t>
       </w:r>
       <w:bookmarkEnd w:id="21"/>
+      <w:commentRangeEnd w:id="22"/>
+      <w:r>
+        <w:rPr>
+          <w:rStyle w:val="Kommentarzeichen"/>
+          <w:rFonts w:asciiTheme="minorHAnsi" w:eastAsiaTheme="minorHAnsi" w:hAnsiTheme="minorHAnsi" w:cstheme="minorBidi"/>
+          <w:b w:val="0"/>
+          <w:bCs w:val="0"/>
+          <w:color w:val="auto"/>
+        </w:rPr>
+        <w:commentReference w:id="22"/>
+      </w:r>
     </w:p>
     <w:p>
       <w:pPr>
@@ -6284,16 +6487,22 @@
         <w:rPr>
           <w:rStyle w:val="CommentTok"/>
         </w:rPr>
-        <w:t># prob Matrix with cell lines that do not have the ARID1A mutation</w:t>
-      </w:r>
-      <w:r>
-        <w:br/>
-      </w:r>
-      <w:r>
-        <w:rPr>
-          <w:rStyle w:val="NormalTok"/>
+        <w:t># p</w:t>
+      </w:r>
+      <w:r>
+        <w:rPr>
+          <w:rStyle w:val="CommentTok"/>
         </w:rPr>
         <w:lastRenderedPageBreak/>
+        <w:t>rob Matrix with cell lines that do not have the ARID1A mutation</w:t>
+      </w:r>
+      <w:r>
+        <w:br/>
+      </w:r>
+      <w:r>
+        <w:rPr>
+          <w:rStyle w:val="NormalTok"/>
+        </w:rPr>
         <w:t>yesARID1A &lt;-</w:t>
       </w:r>
       <w:r>
@@ -7475,6 +7684,7 @@
         <w:rPr>
           <w:rStyle w:val="KeywordTok"/>
         </w:rPr>
+        <w:lastRenderedPageBreak/>
         <w:t>labs</w:t>
       </w:r>
       <w:r>
@@ -7553,14 +7763,7 @@
         <w:rPr>
           <w:rStyle w:val="StringTok"/>
         </w:rPr>
-        <w:t xml:space="preserve">"SL </w:t>
-      </w:r>
-      <w:r>
-        <w:rPr>
-          <w:rStyle w:val="StringTok"/>
-        </w:rPr>
-        <w:lastRenderedPageBreak/>
-        <w:t>partners for ARID1A Driver mutation"</w:t>
+        <w:t>"SL partners for ARID1A Driver mutation"</w:t>
       </w:r>
       <w:r>
         <w:rPr>
@@ -7659,7 +7862,21 @@
         <w:rPr>
           <w:rStyle w:val="CommentTok"/>
         </w:rPr>
-        <w:t>Dann diskussion!</w:t>
+        <w:t xml:space="preserve">Dann </w:t>
+      </w:r>
+      <w:proofErr w:type="spellStart"/>
+      <w:r>
+        <w:rPr>
+          <w:rStyle w:val="CommentTok"/>
+        </w:rPr>
+        <w:t>diskussion</w:t>
+      </w:r>
+      <w:proofErr w:type="spellEnd"/>
+      <w:r>
+        <w:rPr>
+          <w:rStyle w:val="CommentTok"/>
+        </w:rPr>
+        <w:t>!</w:t>
       </w:r>
       <w:r>
         <w:br/>
@@ -8448,14 +8665,14 @@
         <w:rPr>
           <w:rStyle w:val="NormalTok"/>
         </w:rPr>
-        <w:t xml:space="preserve"> </w:t>
+        <w:t xml:space="preserve"> diff</w:t>
       </w:r>
       <w:r>
         <w:rPr>
           <w:rStyle w:val="NormalTok"/>
         </w:rPr>
         <w:lastRenderedPageBreak/>
-        <w:t>diffTP53</w:t>
+        <w:t>TP53</w:t>
       </w:r>
       <w:r>
         <w:rPr>
@@ -9637,1412 +9854,22 @@
       <w:pPr>
         <w:pStyle w:val="berschrift3"/>
       </w:pPr>
-      <w:bookmarkStart w:id="22" w:name="performing-principal-component-analysis"/>
+      <w:bookmarkStart w:id="23" w:name="performing-principal-component-analysis"/>
       <w:r>
         <w:t>5.2 Perfo</w:t>
       </w:r>
       <w:r>
         <w:t>rming Principal Component Analysis</w:t>
-      </w:r>
-      <w:bookmarkEnd w:id="22"/>
-    </w:p>
-    <w:p>
-      <w:pPr>
-        <w:pStyle w:val="berschrift4"/>
-      </w:pPr>
-      <w:bookmarkStart w:id="23" w:name="Xe90024d181926c7e83d115a65ae8682f5ee2443"/>
-      <w:r>
-        <w:t>5.2.1 Creating groups with similar drivermutations</w:t>
       </w:r>
       <w:bookmarkEnd w:id="23"/>
     </w:p>
     <w:p>
       <w:pPr>
-        <w:pStyle w:val="FirstParagraph"/>
-      </w:pPr>
-      <w:r>
-        <w:t>In step 4.2.1 the drivermutations were validated with literature. And the ones which were common are: TP53, ARID1A, ATM and PTPRF. In the next step the cell lines are inv</w:t>
-      </w:r>
-      <w:r>
-        <w:t>estigated if these Mutations occur in them and which groups can be defined:</w:t>
-      </w:r>
-    </w:p>
-    <w:p>
-      <w:pPr>
-        <w:pStyle w:val="SourceCode"/>
-      </w:pPr>
-      <w:r>
-        <w:rPr>
-          <w:rStyle w:val="CommentTok"/>
-        </w:rPr>
-        <w:t>#to investigate which cell lines contain which drivermutation we create a new data frame containing only the colums about our four Drivermutations</w:t>
-      </w:r>
-      <w:r>
-        <w:br/>
-      </w:r>
-      <w:r>
-        <w:rPr>
-          <w:rStyle w:val="NormalTok"/>
-        </w:rPr>
-        <w:t>annodm &lt;-</w:t>
-      </w:r>
-      <w:r>
-        <w:rPr>
-          <w:rStyle w:val="StringTok"/>
-        </w:rPr>
-        <w:t xml:space="preserve"> </w:t>
-      </w:r>
-      <w:r>
-        <w:rPr>
-          <w:rStyle w:val="KeywordTok"/>
-        </w:rPr>
-        <w:t>as.data.frame</w:t>
-      </w:r>
-      <w:r>
-        <w:rPr>
-          <w:rStyle w:val="NormalTok"/>
-        </w:rPr>
-        <w:t xml:space="preserve">(anno[, </w:t>
-      </w:r>
-      <w:r>
-        <w:rPr>
-          <w:rStyle w:val="KeywordTok"/>
-        </w:rPr>
-        <w:t>wh</w:t>
-      </w:r>
-      <w:r>
-        <w:rPr>
-          <w:rStyle w:val="KeywordTok"/>
-        </w:rPr>
-        <w:t>ich</w:t>
-      </w:r>
-      <w:r>
-        <w:rPr>
-          <w:rStyle w:val="NormalTok"/>
-        </w:rPr>
-        <w:t>(</w:t>
-      </w:r>
-      <w:r>
-        <w:rPr>
-          <w:rStyle w:val="KeywordTok"/>
-        </w:rPr>
-        <w:t>colnames</w:t>
-      </w:r>
-      <w:r>
-        <w:rPr>
-          <w:rStyle w:val="NormalTok"/>
-        </w:rPr>
-        <w:t xml:space="preserve">(annotation) </w:t>
-      </w:r>
-      <w:r>
-        <w:rPr>
-          <w:rStyle w:val="OperatorTok"/>
-        </w:rPr>
-        <w:t>%in%</w:t>
-      </w:r>
-      <w:r>
-        <w:rPr>
-          <w:rStyle w:val="StringTok"/>
-        </w:rPr>
-        <w:t xml:space="preserve"> </w:t>
-      </w:r>
-      <w:r>
-        <w:rPr>
-          <w:rStyle w:val="KeywordTok"/>
-        </w:rPr>
-        <w:t>c</w:t>
-      </w:r>
-      <w:r>
-        <w:rPr>
-          <w:rStyle w:val="NormalTok"/>
-        </w:rPr>
-        <w:t>(</w:t>
-      </w:r>
-      <w:r>
-        <w:rPr>
-          <w:rStyle w:val="StringTok"/>
-        </w:rPr>
-        <w:t>"nix"</w:t>
-      </w:r>
-      <w:r>
-        <w:rPr>
-          <w:rStyle w:val="NormalTok"/>
-        </w:rPr>
-        <w:t>))])</w:t>
-      </w:r>
-      <w:r>
-        <w:br/>
-      </w:r>
-      <w:r>
-        <w:br/>
-      </w:r>
-      <w:r>
-        <w:rPr>
-          <w:rStyle w:val="CommentTok"/>
-        </w:rPr>
-        <w:t>#to seperate the cell lines in groups with similar Mutations we give every Drivermutation a specific value: If TP53 is True in the cell line it gets a "1000" , if it isnt ther will be a "0"</w:t>
-      </w:r>
-      <w:r>
-        <w:br/>
-      </w:r>
-      <w:r>
-        <w:rPr>
-          <w:rStyle w:val="NormalTok"/>
-        </w:rPr>
-        <w:t>annodm</w:t>
-      </w:r>
-      <w:r>
-        <w:rPr>
-          <w:rStyle w:val="OperatorTok"/>
-        </w:rPr>
-        <w:t>$</w:t>
-      </w:r>
-      <w:r>
-        <w:rPr>
-          <w:rStyle w:val="NormalTok"/>
-        </w:rPr>
-        <w:t>TP53   &lt;-</w:t>
-      </w:r>
-      <w:r>
-        <w:rPr>
-          <w:rStyle w:val="StringTok"/>
-        </w:rPr>
-        <w:t xml:space="preserve"> </w:t>
-      </w:r>
-      <w:r>
-        <w:rPr>
-          <w:rStyle w:val="KeywordTok"/>
-        </w:rPr>
-        <w:t>ifelse</w:t>
-      </w:r>
-      <w:r>
-        <w:rPr>
-          <w:rStyle w:val="NormalTok"/>
-        </w:rPr>
-        <w:t>(</w:t>
-      </w:r>
-      <w:r>
-        <w:rPr>
-          <w:rStyle w:val="KeywordTok"/>
-        </w:rPr>
-        <w:t>rownames</w:t>
-      </w:r>
-      <w:r>
-        <w:rPr>
-          <w:rStyle w:val="NormalTok"/>
-        </w:rPr>
-        <w:t xml:space="preserve">(annotation) </w:t>
-      </w:r>
-      <w:r>
-        <w:rPr>
-          <w:rStyle w:val="OperatorTok"/>
-        </w:rPr>
-        <w:t>%in%</w:t>
-      </w:r>
-      <w:r>
-        <w:rPr>
-          <w:rStyle w:val="StringTok"/>
-        </w:rPr>
-        <w:t xml:space="preserve"> </w:t>
-      </w:r>
-      <w:r>
-        <w:rPr>
-          <w:rStyle w:val="NormalTok"/>
-        </w:rPr>
-        <w:t>dm[</w:t>
-      </w:r>
-      <w:r>
-        <w:rPr>
-          <w:rStyle w:val="KeywordTok"/>
-        </w:rPr>
-        <w:t>which</w:t>
-      </w:r>
-      <w:r>
-        <w:rPr>
-          <w:rStyle w:val="NormalTok"/>
-        </w:rPr>
-        <w:t>(dm</w:t>
-      </w:r>
-      <w:r>
-        <w:rPr>
-          <w:rStyle w:val="OperatorTok"/>
-        </w:rPr>
-        <w:t>$</w:t>
-      </w:r>
-      <w:r>
-        <w:rPr>
-          <w:rStyle w:val="NormalTok"/>
-        </w:rPr>
-        <w:t xml:space="preserve">Hugo_Symbol </w:t>
-      </w:r>
-      <w:r>
-        <w:rPr>
-          <w:rStyle w:val="OperatorTok"/>
-        </w:rPr>
-        <w:t>%in%</w:t>
-      </w:r>
-      <w:r>
-        <w:rPr>
-          <w:rStyle w:val="StringTok"/>
-        </w:rPr>
-        <w:t xml:space="preserve"> "TP53"</w:t>
-      </w:r>
-      <w:r>
-        <w:rPr>
-          <w:rStyle w:val="NormalTok"/>
-        </w:rPr>
-        <w:t>), ]</w:t>
-      </w:r>
-      <w:r>
-        <w:rPr>
-          <w:rStyle w:val="OperatorTok"/>
-        </w:rPr>
-        <w:t>$</w:t>
-      </w:r>
-      <w:r>
-        <w:rPr>
-          <w:rStyle w:val="NormalTok"/>
-        </w:rPr>
-        <w:t xml:space="preserve">DepMap_ID, </w:t>
-      </w:r>
-      <w:r>
-        <w:rPr>
-          <w:rStyle w:val="DecValTok"/>
-        </w:rPr>
-        <w:t>1000</w:t>
-      </w:r>
-      <w:r>
-        <w:rPr>
-          <w:rStyle w:val="NormalTok"/>
-        </w:rPr>
-        <w:t xml:space="preserve">, </w:t>
-      </w:r>
-      <w:r>
-        <w:rPr>
-          <w:rStyle w:val="DecValTok"/>
-        </w:rPr>
-        <w:t>0</w:t>
-      </w:r>
-      <w:r>
-        <w:rPr>
-          <w:rStyle w:val="NormalTok"/>
-        </w:rPr>
-        <w:t>)</w:t>
-      </w:r>
-      <w:r>
-        <w:br/>
-      </w:r>
-      <w:r>
-        <w:br/>
-      </w:r>
-      <w:r>
-        <w:rPr>
-          <w:rStyle w:val="CommentTok"/>
-        </w:rPr>
-        <w:t>#same here, ARID1A gets a "100" for True and a "0" for FALSE</w:t>
-      </w:r>
-      <w:r>
-        <w:br/>
-      </w:r>
-      <w:r>
-        <w:rPr>
-          <w:rStyle w:val="NormalTok"/>
-        </w:rPr>
-        <w:t>annodm</w:t>
-      </w:r>
-      <w:r>
-        <w:rPr>
-          <w:rStyle w:val="OperatorTok"/>
-        </w:rPr>
-        <w:t>$</w:t>
-      </w:r>
-      <w:r>
-        <w:rPr>
-          <w:rStyle w:val="NormalTok"/>
-        </w:rPr>
-        <w:t>ARID1A &lt;-</w:t>
-      </w:r>
-      <w:r>
-        <w:rPr>
-          <w:rStyle w:val="StringTok"/>
-        </w:rPr>
-        <w:t xml:space="preserve"> </w:t>
-      </w:r>
-      <w:r>
-        <w:rPr>
-          <w:rStyle w:val="KeywordTok"/>
-        </w:rPr>
-        <w:t>ifelse</w:t>
-      </w:r>
-      <w:r>
-        <w:rPr>
-          <w:rStyle w:val="NormalTok"/>
-        </w:rPr>
-        <w:t>(</w:t>
-      </w:r>
-      <w:r>
-        <w:rPr>
-          <w:rStyle w:val="KeywordTok"/>
-        </w:rPr>
-        <w:t>rownames</w:t>
-      </w:r>
-      <w:r>
-        <w:rPr>
-          <w:rStyle w:val="NormalTok"/>
-        </w:rPr>
-        <w:t xml:space="preserve">(annotation) </w:t>
-      </w:r>
-      <w:r>
-        <w:rPr>
-          <w:rStyle w:val="OperatorTok"/>
-        </w:rPr>
-        <w:t>%in%</w:t>
-      </w:r>
-      <w:r>
-        <w:rPr>
-          <w:rStyle w:val="StringTok"/>
-        </w:rPr>
-        <w:t xml:space="preserve"> </w:t>
-      </w:r>
-      <w:r>
-        <w:rPr>
-          <w:rStyle w:val="NormalTok"/>
-        </w:rPr>
-        <w:t>dm[</w:t>
-      </w:r>
-      <w:r>
-        <w:rPr>
-          <w:rStyle w:val="KeywordTok"/>
-        </w:rPr>
-        <w:t>which</w:t>
-      </w:r>
-      <w:r>
-        <w:rPr>
-          <w:rStyle w:val="NormalTok"/>
-        </w:rPr>
-        <w:t>(dm</w:t>
-      </w:r>
-      <w:r>
-        <w:rPr>
-          <w:rStyle w:val="OperatorTok"/>
-        </w:rPr>
-        <w:t>$</w:t>
-      </w:r>
-      <w:r>
-        <w:rPr>
-          <w:rStyle w:val="NormalTok"/>
-        </w:rPr>
-        <w:t xml:space="preserve">Hugo_Symbol </w:t>
-      </w:r>
-      <w:r>
-        <w:rPr>
-          <w:rStyle w:val="OperatorTok"/>
-        </w:rPr>
-        <w:t>%in%</w:t>
-      </w:r>
-      <w:r>
-        <w:rPr>
-          <w:rStyle w:val="StringTok"/>
-        </w:rPr>
-        <w:t xml:space="preserve"> "ARID1A"</w:t>
-      </w:r>
-      <w:r>
-        <w:rPr>
-          <w:rStyle w:val="NormalTok"/>
-        </w:rPr>
-        <w:t>), ]</w:t>
-      </w:r>
-      <w:r>
-        <w:rPr>
-          <w:rStyle w:val="OperatorTok"/>
-        </w:rPr>
-        <w:t>$</w:t>
-      </w:r>
-      <w:r>
-        <w:rPr>
-          <w:rStyle w:val="NormalTok"/>
-        </w:rPr>
-        <w:t xml:space="preserve">DepMap_ID, </w:t>
-      </w:r>
-      <w:r>
-        <w:rPr>
-          <w:rStyle w:val="DecValTok"/>
-        </w:rPr>
-        <w:t>100</w:t>
-      </w:r>
-      <w:r>
-        <w:rPr>
-          <w:rStyle w:val="NormalTok"/>
-        </w:rPr>
-        <w:t xml:space="preserve">, </w:t>
-      </w:r>
-      <w:r>
-        <w:rPr>
-          <w:rStyle w:val="DecValTok"/>
-        </w:rPr>
-        <w:t>0</w:t>
-      </w:r>
-      <w:r>
-        <w:rPr>
-          <w:rStyle w:val="NormalTok"/>
-        </w:rPr>
-        <w:t>)</w:t>
-      </w:r>
-      <w:r>
-        <w:br/>
-      </w:r>
-      <w:r>
-        <w:br/>
-      </w:r>
-      <w:r>
-        <w:rPr>
-          <w:rStyle w:val="CommentTok"/>
-        </w:rPr>
-        <w:t>#and the same for the next Mutations</w:t>
-      </w:r>
-      <w:r>
-        <w:br/>
-      </w:r>
-      <w:r>
-        <w:rPr>
-          <w:rStyle w:val="NormalTok"/>
-        </w:rPr>
-        <w:t>annodm</w:t>
-      </w:r>
-      <w:r>
-        <w:rPr>
-          <w:rStyle w:val="OperatorTok"/>
-        </w:rPr>
-        <w:t>$</w:t>
-      </w:r>
-      <w:r>
-        <w:rPr>
-          <w:rStyle w:val="NormalTok"/>
-        </w:rPr>
-        <w:t>ATM    &lt;-</w:t>
-      </w:r>
-      <w:r>
-        <w:rPr>
-          <w:rStyle w:val="StringTok"/>
-        </w:rPr>
-        <w:t xml:space="preserve"> </w:t>
-      </w:r>
-      <w:r>
-        <w:rPr>
-          <w:rStyle w:val="KeywordTok"/>
-        </w:rPr>
-        <w:t>ifelse</w:t>
-      </w:r>
-      <w:r>
-        <w:rPr>
-          <w:rStyle w:val="NormalTok"/>
-        </w:rPr>
-        <w:t>(</w:t>
-      </w:r>
-      <w:r>
-        <w:rPr>
-          <w:rStyle w:val="KeywordTok"/>
-        </w:rPr>
-        <w:t>rownames</w:t>
-      </w:r>
-      <w:r>
-        <w:rPr>
-          <w:rStyle w:val="NormalTok"/>
-        </w:rPr>
-        <w:t xml:space="preserve">(annotation) </w:t>
-      </w:r>
-      <w:r>
-        <w:rPr>
-          <w:rStyle w:val="OperatorTok"/>
-        </w:rPr>
-        <w:t>%in%</w:t>
-      </w:r>
-      <w:r>
-        <w:rPr>
-          <w:rStyle w:val="StringTok"/>
-        </w:rPr>
-        <w:t xml:space="preserve"> </w:t>
-      </w:r>
-      <w:r>
-        <w:rPr>
-          <w:rStyle w:val="NormalTok"/>
-        </w:rPr>
-        <w:t>dm[</w:t>
-      </w:r>
-      <w:r>
-        <w:rPr>
-          <w:rStyle w:val="KeywordTok"/>
-        </w:rPr>
-        <w:t>which</w:t>
-      </w:r>
-      <w:r>
-        <w:rPr>
-          <w:rStyle w:val="NormalTok"/>
-        </w:rPr>
-        <w:t>(dm</w:t>
-      </w:r>
-      <w:r>
-        <w:rPr>
-          <w:rStyle w:val="OperatorTok"/>
-        </w:rPr>
-        <w:t>$</w:t>
-      </w:r>
-      <w:r>
-        <w:rPr>
-          <w:rStyle w:val="NormalTok"/>
-        </w:rPr>
-        <w:t xml:space="preserve">Hugo_Symbol </w:t>
-      </w:r>
-      <w:r>
-        <w:rPr>
-          <w:rStyle w:val="OperatorTok"/>
-        </w:rPr>
-        <w:t>%in%</w:t>
-      </w:r>
-      <w:r>
-        <w:rPr>
-          <w:rStyle w:val="StringTok"/>
-        </w:rPr>
-        <w:t xml:space="preserve"> "ATM"</w:t>
-      </w:r>
-      <w:r>
-        <w:rPr>
-          <w:rStyle w:val="NormalTok"/>
-        </w:rPr>
-        <w:t>), ]</w:t>
-      </w:r>
-      <w:r>
-        <w:rPr>
-          <w:rStyle w:val="OperatorTok"/>
-        </w:rPr>
-        <w:t>$</w:t>
-      </w:r>
-      <w:r>
-        <w:rPr>
-          <w:rStyle w:val="NormalTok"/>
-        </w:rPr>
-        <w:t xml:space="preserve">DepMap_ID, </w:t>
-      </w:r>
-      <w:r>
-        <w:rPr>
-          <w:rStyle w:val="DecValTok"/>
-        </w:rPr>
-        <w:t>10</w:t>
-      </w:r>
-      <w:r>
-        <w:rPr>
-          <w:rStyle w:val="NormalTok"/>
-        </w:rPr>
-        <w:t xml:space="preserve">, </w:t>
-      </w:r>
-      <w:r>
-        <w:rPr>
-          <w:rStyle w:val="DecValTok"/>
-        </w:rPr>
-        <w:t>0</w:t>
-      </w:r>
-      <w:r>
-        <w:rPr>
-          <w:rStyle w:val="NormalTok"/>
-        </w:rPr>
-        <w:t>)</w:t>
-      </w:r>
-      <w:r>
-        <w:br/>
-      </w:r>
-      <w:r>
-        <w:rPr>
-          <w:rStyle w:val="NormalTok"/>
-        </w:rPr>
-        <w:t>annodm</w:t>
-      </w:r>
-      <w:r>
-        <w:rPr>
-          <w:rStyle w:val="OperatorTok"/>
-        </w:rPr>
-        <w:t>$</w:t>
-      </w:r>
-      <w:r>
-        <w:rPr>
-          <w:rStyle w:val="NormalTok"/>
-        </w:rPr>
-        <w:t>PTPRF  &lt;-</w:t>
-      </w:r>
-      <w:r>
-        <w:rPr>
-          <w:rStyle w:val="StringTok"/>
-        </w:rPr>
-        <w:t xml:space="preserve"> </w:t>
-      </w:r>
-      <w:r>
-        <w:rPr>
-          <w:rStyle w:val="KeywordTok"/>
-        </w:rPr>
-        <w:t>ifelse</w:t>
-      </w:r>
-      <w:r>
-        <w:rPr>
-          <w:rStyle w:val="NormalTok"/>
-        </w:rPr>
-        <w:t>(</w:t>
-      </w:r>
-      <w:r>
-        <w:rPr>
-          <w:rStyle w:val="KeywordTok"/>
-        </w:rPr>
-        <w:t>rownames</w:t>
-      </w:r>
-      <w:r>
-        <w:rPr>
-          <w:rStyle w:val="NormalTok"/>
-        </w:rPr>
-        <w:t xml:space="preserve">(annotation) </w:t>
-      </w:r>
-      <w:r>
-        <w:rPr>
-          <w:rStyle w:val="OperatorTok"/>
-        </w:rPr>
-        <w:t>%in%</w:t>
-      </w:r>
-      <w:r>
-        <w:rPr>
-          <w:rStyle w:val="StringTok"/>
-        </w:rPr>
-        <w:t xml:space="preserve"> </w:t>
-      </w:r>
-      <w:r>
-        <w:rPr>
-          <w:rStyle w:val="NormalTok"/>
-        </w:rPr>
-        <w:t>dm[</w:t>
-      </w:r>
-      <w:r>
-        <w:rPr>
-          <w:rStyle w:val="KeywordTok"/>
-        </w:rPr>
-        <w:t>which</w:t>
-      </w:r>
-      <w:r>
-        <w:rPr>
-          <w:rStyle w:val="NormalTok"/>
-        </w:rPr>
-        <w:t>(dm</w:t>
-      </w:r>
-      <w:r>
-        <w:rPr>
-          <w:rStyle w:val="OperatorTok"/>
-        </w:rPr>
-        <w:t>$</w:t>
-      </w:r>
-      <w:r>
-        <w:rPr>
-          <w:rStyle w:val="NormalTok"/>
-        </w:rPr>
-        <w:t xml:space="preserve">Hugo_Symbol </w:t>
-      </w:r>
-      <w:r>
-        <w:rPr>
-          <w:rStyle w:val="OperatorTok"/>
-        </w:rPr>
-        <w:lastRenderedPageBreak/>
-        <w:t>%in%</w:t>
-      </w:r>
-      <w:r>
-        <w:rPr>
-          <w:rStyle w:val="StringTok"/>
-        </w:rPr>
-        <w:t xml:space="preserve"> "PTPRF"</w:t>
-      </w:r>
-      <w:r>
-        <w:rPr>
-          <w:rStyle w:val="NormalTok"/>
-        </w:rPr>
-        <w:t>), ]</w:t>
-      </w:r>
-      <w:r>
-        <w:rPr>
-          <w:rStyle w:val="OperatorTok"/>
-        </w:rPr>
-        <w:t>$</w:t>
-      </w:r>
-      <w:r>
-        <w:rPr>
-          <w:rStyle w:val="NormalTok"/>
-        </w:rPr>
-        <w:t>D</w:t>
-      </w:r>
-      <w:r>
-        <w:rPr>
-          <w:rStyle w:val="NormalTok"/>
-        </w:rPr>
-        <w:t xml:space="preserve">epMap_ID, </w:t>
-      </w:r>
-      <w:r>
-        <w:rPr>
-          <w:rStyle w:val="DecValTok"/>
-        </w:rPr>
-        <w:t>1</w:t>
-      </w:r>
-      <w:r>
-        <w:rPr>
-          <w:rStyle w:val="NormalTok"/>
-        </w:rPr>
-        <w:t xml:space="preserve">, </w:t>
-      </w:r>
-      <w:r>
-        <w:rPr>
-          <w:rStyle w:val="DecValTok"/>
-        </w:rPr>
-        <w:t>0</w:t>
-      </w:r>
-      <w:r>
-        <w:rPr>
-          <w:rStyle w:val="NormalTok"/>
-        </w:rPr>
-        <w:t>)</w:t>
-      </w:r>
-      <w:r>
-        <w:br/>
-      </w:r>
-      <w:r>
-        <w:br/>
-      </w:r>
-      <w:r>
-        <w:rPr>
-          <w:rStyle w:val="CommentTok"/>
-        </w:rPr>
-        <w:t>#we can now sum up these values in a new column</w:t>
-      </w:r>
-      <w:r>
-        <w:br/>
-      </w:r>
-      <w:r>
-        <w:rPr>
-          <w:rStyle w:val="NormalTok"/>
-        </w:rPr>
-        <w:t>annodm</w:t>
-      </w:r>
-      <w:r>
-        <w:rPr>
-          <w:rStyle w:val="OperatorTok"/>
-        </w:rPr>
-        <w:t>$</w:t>
-      </w:r>
-      <w:r>
-        <w:rPr>
-          <w:rStyle w:val="NormalTok"/>
-        </w:rPr>
-        <w:t>summe  &lt;-</w:t>
-      </w:r>
-      <w:r>
-        <w:rPr>
-          <w:rStyle w:val="StringTok"/>
-        </w:rPr>
-        <w:t xml:space="preserve"> </w:t>
-      </w:r>
-      <w:r>
-        <w:rPr>
-          <w:rStyle w:val="KeywordTok"/>
-        </w:rPr>
-        <w:t>apply</w:t>
-      </w:r>
-      <w:r>
-        <w:rPr>
-          <w:rStyle w:val="NormalTok"/>
-        </w:rPr>
-        <w:t xml:space="preserve">(annodm, </w:t>
-      </w:r>
-      <w:r>
-        <w:rPr>
-          <w:rStyle w:val="DecValTok"/>
-        </w:rPr>
-        <w:t>1</w:t>
-      </w:r>
-      <w:r>
-        <w:rPr>
-          <w:rStyle w:val="NormalTok"/>
-        </w:rPr>
-        <w:t xml:space="preserve">, </w:t>
-      </w:r>
-      <w:r>
-        <w:rPr>
-          <w:rStyle w:val="ControlFlowTok"/>
-        </w:rPr>
-        <w:t>function</w:t>
-      </w:r>
-      <w:r>
-        <w:rPr>
-          <w:rStyle w:val="NormalTok"/>
-        </w:rPr>
-        <w:t xml:space="preserve">(x) { </w:t>
-      </w:r>
-      <w:r>
-        <w:rPr>
-          <w:rStyle w:val="KeywordTok"/>
-        </w:rPr>
-        <w:t>sum</w:t>
-      </w:r>
-      <w:r>
-        <w:rPr>
-          <w:rStyle w:val="NormalTok"/>
-        </w:rPr>
-        <w:t>(x)})</w:t>
-      </w:r>
-    </w:p>
-    <w:p>
-      <w:pPr>
-        <w:pStyle w:val="FirstParagraph"/>
-      </w:pPr>
-      <w:r>
-        <w:t>Many cell lines do not even have one of our chosen mutations because their sum is zero. At many others we can see that they have the s</w:t>
-      </w:r>
-      <w:r>
-        <w:t>ame combination of Drivermutations because they have the same value at “annodm$summe”. In the following step we gave the different combinations a specific category</w:t>
-      </w:r>
-    </w:p>
-    <w:p>
-      <w:pPr>
-        <w:pStyle w:val="SourceCode"/>
-      </w:pPr>
-      <w:r>
-        <w:rPr>
-          <w:rStyle w:val="CommentTok"/>
-        </w:rPr>
-        <w:t>#we picked the most common combinations and gave them different categories by their sums</w:t>
-      </w:r>
-      <w:r>
-        <w:br/>
-      </w:r>
-      <w:r>
-        <w:rPr>
-          <w:rStyle w:val="NormalTok"/>
-        </w:rPr>
-        <w:t>ann</w:t>
-      </w:r>
-      <w:r>
-        <w:rPr>
-          <w:rStyle w:val="NormalTok"/>
-        </w:rPr>
-        <w:t>odm</w:t>
-      </w:r>
-      <w:r>
-        <w:rPr>
-          <w:rStyle w:val="OperatorTok"/>
-        </w:rPr>
-        <w:t>$</w:t>
-      </w:r>
-      <w:r>
-        <w:rPr>
-          <w:rStyle w:val="NormalTok"/>
-        </w:rPr>
-        <w:t>kat &lt;-</w:t>
-      </w:r>
-      <w:r>
-        <w:rPr>
-          <w:rStyle w:val="StringTok"/>
-        </w:rPr>
-        <w:t xml:space="preserve"> </w:t>
-      </w:r>
-      <w:r>
-        <w:rPr>
-          <w:rStyle w:val="KeywordTok"/>
-        </w:rPr>
-        <w:t>ifelse</w:t>
-      </w:r>
-      <w:r>
-        <w:rPr>
-          <w:rStyle w:val="NormalTok"/>
-        </w:rPr>
-        <w:t>(annodm</w:t>
-      </w:r>
-      <w:r>
-        <w:rPr>
-          <w:rStyle w:val="OperatorTok"/>
-        </w:rPr>
-        <w:t>$</w:t>
-      </w:r>
-      <w:r>
-        <w:rPr>
-          <w:rStyle w:val="NormalTok"/>
-        </w:rPr>
-        <w:t xml:space="preserve">summe </w:t>
-      </w:r>
-      <w:r>
-        <w:rPr>
-          <w:rStyle w:val="OperatorTok"/>
-        </w:rPr>
-        <w:t>==</w:t>
-      </w:r>
-      <w:r>
-        <w:rPr>
-          <w:rStyle w:val="StringTok"/>
-        </w:rPr>
-        <w:t xml:space="preserve"> </w:t>
-      </w:r>
-      <w:r>
-        <w:rPr>
-          <w:rStyle w:val="DecValTok"/>
-        </w:rPr>
-        <w:t>1000</w:t>
-      </w:r>
-      <w:r>
-        <w:rPr>
-          <w:rStyle w:val="NormalTok"/>
-        </w:rPr>
-        <w:t xml:space="preserve">, </w:t>
-      </w:r>
-      <w:r>
-        <w:rPr>
-          <w:rStyle w:val="StringTok"/>
-        </w:rPr>
-        <w:t>"TP53 only"</w:t>
-      </w:r>
-      <w:r>
-        <w:rPr>
-          <w:rStyle w:val="NormalTok"/>
-        </w:rPr>
-        <w:t xml:space="preserve">, </w:t>
-      </w:r>
-      <w:r>
-        <w:br/>
-      </w:r>
-      <w:r>
-        <w:rPr>
-          <w:rStyle w:val="NormalTok"/>
-        </w:rPr>
-        <w:t xml:space="preserve">              </w:t>
-      </w:r>
-      <w:r>
-        <w:rPr>
-          <w:rStyle w:val="KeywordTok"/>
-        </w:rPr>
-        <w:t>ifelse</w:t>
-      </w:r>
-      <w:r>
-        <w:rPr>
-          <w:rStyle w:val="NormalTok"/>
-        </w:rPr>
-        <w:t>(annodm</w:t>
-      </w:r>
-      <w:r>
-        <w:rPr>
-          <w:rStyle w:val="OperatorTok"/>
-        </w:rPr>
-        <w:t>$</w:t>
-      </w:r>
-      <w:r>
-        <w:rPr>
-          <w:rStyle w:val="NormalTok"/>
-        </w:rPr>
-        <w:t xml:space="preserve">summe </w:t>
-      </w:r>
-      <w:r>
-        <w:rPr>
-          <w:rStyle w:val="OperatorTok"/>
-        </w:rPr>
-        <w:t>&gt;</w:t>
-      </w:r>
-      <w:r>
-        <w:rPr>
-          <w:rStyle w:val="StringTok"/>
-        </w:rPr>
-        <w:t xml:space="preserve"> </w:t>
-      </w:r>
-      <w:r>
-        <w:rPr>
-          <w:rStyle w:val="DecValTok"/>
-        </w:rPr>
-        <w:t>1099</w:t>
-      </w:r>
-      <w:r>
-        <w:rPr>
-          <w:rStyle w:val="NormalTok"/>
-        </w:rPr>
-        <w:t xml:space="preserve">, </w:t>
-      </w:r>
-      <w:r>
-        <w:rPr>
-          <w:rStyle w:val="StringTok"/>
-        </w:rPr>
-        <w:t>"TP53 &amp; ARID1A"</w:t>
-      </w:r>
-      <w:r>
-        <w:rPr>
-          <w:rStyle w:val="NormalTok"/>
-        </w:rPr>
-        <w:t xml:space="preserve">, </w:t>
-      </w:r>
-      <w:r>
-        <w:br/>
-      </w:r>
-      <w:r>
-        <w:rPr>
-          <w:rStyle w:val="NormalTok"/>
-        </w:rPr>
-        <w:t xml:space="preserve">              </w:t>
-      </w:r>
-      <w:r>
-        <w:rPr>
-          <w:rStyle w:val="KeywordTok"/>
-        </w:rPr>
-        <w:t>ifelse</w:t>
-      </w:r>
-      <w:r>
-        <w:rPr>
-          <w:rStyle w:val="NormalTok"/>
-        </w:rPr>
-        <w:t>(annodm</w:t>
-      </w:r>
-      <w:r>
-        <w:rPr>
-          <w:rStyle w:val="OperatorTok"/>
-        </w:rPr>
-        <w:t>$</w:t>
-      </w:r>
-      <w:r>
-        <w:rPr>
-          <w:rStyle w:val="NormalTok"/>
-        </w:rPr>
-        <w:t xml:space="preserve">summe </w:t>
-      </w:r>
-      <w:r>
-        <w:rPr>
-          <w:rStyle w:val="OperatorTok"/>
-        </w:rPr>
-        <w:t>==</w:t>
-      </w:r>
-      <w:r>
-        <w:rPr>
-          <w:rStyle w:val="StringTok"/>
-        </w:rPr>
-        <w:t xml:space="preserve"> </w:t>
-      </w:r>
-      <w:r>
-        <w:rPr>
-          <w:rStyle w:val="DecValTok"/>
-        </w:rPr>
-        <w:t>100</w:t>
-      </w:r>
-      <w:r>
-        <w:rPr>
-          <w:rStyle w:val="NormalTok"/>
-        </w:rPr>
-        <w:t xml:space="preserve">, </w:t>
-      </w:r>
-      <w:r>
-        <w:rPr>
-          <w:rStyle w:val="StringTok"/>
-        </w:rPr>
-        <w:t>"ARID1A only"</w:t>
-      </w:r>
-      <w:r>
-        <w:rPr>
-          <w:rStyle w:val="NormalTok"/>
-        </w:rPr>
-        <w:t xml:space="preserve">, </w:t>
-      </w:r>
-      <w:r>
-        <w:br/>
-      </w:r>
-      <w:r>
-        <w:rPr>
-          <w:rStyle w:val="NormalTok"/>
-        </w:rPr>
-        <w:t xml:space="preserve">              </w:t>
-      </w:r>
-      <w:r>
-        <w:rPr>
-          <w:rStyle w:val="KeywordTok"/>
-        </w:rPr>
-        <w:t>ifelse</w:t>
-      </w:r>
-      <w:r>
-        <w:rPr>
-          <w:rStyle w:val="NormalTok"/>
-        </w:rPr>
-        <w:t>(annodm</w:t>
-      </w:r>
-      <w:r>
-        <w:rPr>
-          <w:rStyle w:val="OperatorTok"/>
-        </w:rPr>
-        <w:t>$</w:t>
-      </w:r>
-      <w:r>
-        <w:rPr>
-          <w:rStyle w:val="NormalTok"/>
-        </w:rPr>
-        <w:t xml:space="preserve">summe </w:t>
-      </w:r>
-      <w:r>
-        <w:rPr>
-          <w:rStyle w:val="OperatorTok"/>
-        </w:rPr>
-        <w:t>==</w:t>
-      </w:r>
-      <w:r>
-        <w:rPr>
-          <w:rStyle w:val="StringTok"/>
-        </w:rPr>
-        <w:t xml:space="preserve"> </w:t>
-      </w:r>
-      <w:r>
-        <w:rPr>
-          <w:rStyle w:val="DecValTok"/>
-        </w:rPr>
-        <w:t>110</w:t>
-      </w:r>
-      <w:r>
-        <w:rPr>
-          <w:rStyle w:val="NormalTok"/>
-        </w:rPr>
-        <w:t xml:space="preserve">, </w:t>
-      </w:r>
-      <w:r>
-        <w:rPr>
-          <w:rStyle w:val="StringTok"/>
-        </w:rPr>
-        <w:t>"ARID1A &amp; sec. Mu"</w:t>
-      </w:r>
-      <w:r>
-        <w:rPr>
-          <w:rStyle w:val="NormalTok"/>
-        </w:rPr>
-        <w:t xml:space="preserve">, </w:t>
-      </w:r>
-      <w:r>
-        <w:br/>
-      </w:r>
-      <w:r>
-        <w:rPr>
-          <w:rStyle w:val="NormalTok"/>
-        </w:rPr>
-        <w:t xml:space="preserve">              </w:t>
-      </w:r>
-      <w:r>
-        <w:rPr>
-          <w:rStyle w:val="KeywordTok"/>
-        </w:rPr>
-        <w:t>ifelse</w:t>
-      </w:r>
-      <w:r>
-        <w:rPr>
-          <w:rStyle w:val="NormalTok"/>
-        </w:rPr>
-        <w:t>(annodm</w:t>
-      </w:r>
-      <w:r>
-        <w:rPr>
-          <w:rStyle w:val="OperatorTok"/>
-        </w:rPr>
-        <w:t>$</w:t>
-      </w:r>
-      <w:r>
-        <w:rPr>
-          <w:rStyle w:val="NormalTok"/>
-        </w:rPr>
-        <w:t xml:space="preserve">summe </w:t>
-      </w:r>
-      <w:r>
-        <w:rPr>
-          <w:rStyle w:val="OperatorTok"/>
-        </w:rPr>
-        <w:t>==</w:t>
-      </w:r>
-      <w:r>
-        <w:rPr>
-          <w:rStyle w:val="StringTok"/>
-        </w:rPr>
-        <w:t xml:space="preserve"> </w:t>
-      </w:r>
-      <w:r>
-        <w:rPr>
-          <w:rStyle w:val="DecValTok"/>
-        </w:rPr>
-        <w:t>101</w:t>
-      </w:r>
-      <w:r>
-        <w:rPr>
-          <w:rStyle w:val="NormalTok"/>
-        </w:rPr>
-        <w:t xml:space="preserve">, </w:t>
-      </w:r>
-      <w:r>
-        <w:rPr>
-          <w:rStyle w:val="StringTok"/>
-        </w:rPr>
-        <w:t>"ARID1A &amp; sec. Mu"</w:t>
-      </w:r>
-      <w:r>
-        <w:rPr>
-          <w:rStyle w:val="NormalTok"/>
-        </w:rPr>
-        <w:t xml:space="preserve">, </w:t>
-      </w:r>
-      <w:r>
-        <w:br/>
-      </w:r>
-      <w:r>
-        <w:rPr>
-          <w:rStyle w:val="NormalTok"/>
-        </w:rPr>
-        <w:t xml:space="preserve">              </w:t>
-      </w:r>
-      <w:r>
-        <w:rPr>
-          <w:rStyle w:val="KeywordTok"/>
-        </w:rPr>
-        <w:t>ifelse</w:t>
-      </w:r>
-      <w:r>
-        <w:rPr>
-          <w:rStyle w:val="NormalTok"/>
-        </w:rPr>
-        <w:t>(annodm</w:t>
-      </w:r>
-      <w:r>
-        <w:rPr>
-          <w:rStyle w:val="OperatorTok"/>
-        </w:rPr>
-        <w:t>$</w:t>
-      </w:r>
-      <w:r>
-        <w:rPr>
-          <w:rStyle w:val="NormalTok"/>
-        </w:rPr>
-        <w:t xml:space="preserve">summe </w:t>
-      </w:r>
-      <w:r>
-        <w:rPr>
-          <w:rStyle w:val="OperatorTok"/>
-        </w:rPr>
-        <w:t>&lt;</w:t>
-      </w:r>
-      <w:r>
-        <w:rPr>
-          <w:rStyle w:val="StringTok"/>
-        </w:rPr>
-        <w:t xml:space="preserve"> </w:t>
-      </w:r>
-      <w:r>
-        <w:rPr>
-          <w:rStyle w:val="DecValTok"/>
-        </w:rPr>
-        <w:t>100</w:t>
-      </w:r>
-      <w:r>
-        <w:rPr>
-          <w:rStyle w:val="NormalTok"/>
-        </w:rPr>
-        <w:t xml:space="preserve">, </w:t>
-      </w:r>
-      <w:r>
-        <w:rPr>
-          <w:rStyle w:val="StringTok"/>
-        </w:rPr>
-        <w:t>"no TP53 &amp; no ARID1A"</w:t>
-      </w:r>
-      <w:r>
-        <w:rPr>
-          <w:rStyle w:val="NormalTok"/>
-        </w:rPr>
-        <w:t xml:space="preserve">, </w:t>
-      </w:r>
-      <w:r>
-        <w:br/>
-      </w:r>
-      <w:r>
-        <w:rPr>
-          <w:rStyle w:val="NormalTok"/>
-        </w:rPr>
-        <w:t xml:space="preserve">              </w:t>
-      </w:r>
-      <w:r>
-        <w:rPr>
-          <w:rStyle w:val="KeywordTok"/>
-        </w:rPr>
-        <w:t>ifelse</w:t>
-      </w:r>
-      <w:r>
-        <w:rPr>
-          <w:rStyle w:val="NormalTok"/>
-        </w:rPr>
-        <w:t>(annodm</w:t>
-      </w:r>
-      <w:r>
-        <w:rPr>
-          <w:rStyle w:val="OperatorTok"/>
-        </w:rPr>
-        <w:t>$</w:t>
-      </w:r>
-      <w:r>
-        <w:rPr>
-          <w:rStyle w:val="NormalTok"/>
-        </w:rPr>
-        <w:t xml:space="preserve">summe </w:t>
-      </w:r>
-      <w:r>
-        <w:rPr>
-          <w:rStyle w:val="OperatorTok"/>
-        </w:rPr>
-        <w:t>==</w:t>
-      </w:r>
-      <w:r>
-        <w:rPr>
-          <w:rStyle w:val="StringTok"/>
-        </w:rPr>
-        <w:t xml:space="preserve"> </w:t>
-      </w:r>
-      <w:r>
-        <w:rPr>
-          <w:rStyle w:val="DecValTok"/>
-        </w:rPr>
-        <w:t>0</w:t>
-      </w:r>
-      <w:r>
-        <w:rPr>
-          <w:rStyle w:val="NormalTok"/>
-        </w:rPr>
-        <w:t xml:space="preserve">, </w:t>
-      </w:r>
-      <w:r>
-        <w:rPr>
-          <w:rStyle w:val="StringTok"/>
-        </w:rPr>
-        <w:t>"no TP53 &amp; no ARID1A"</w:t>
-      </w:r>
-      <w:r>
-        <w:rPr>
-          <w:rStyle w:val="NormalTok"/>
-        </w:rPr>
-        <w:t xml:space="preserve">, </w:t>
-      </w:r>
-      <w:r>
-        <w:rPr>
-          <w:rStyle w:val="StringTok"/>
-        </w:rPr>
-        <w:t>"TP53 &amp; sec. Mu"</w:t>
-      </w:r>
-      <w:r>
-        <w:br/>
-      </w:r>
-      <w:r>
-        <w:rPr>
-          <w:rStyle w:val="NormalTok"/>
-        </w:rPr>
-        <w:t>)))))))</w:t>
-      </w:r>
-    </w:p>
-    <w:p>
-      <w:pPr>
         <w:pStyle w:val="berschrift4"/>
       </w:pPr>
-      <w:bookmarkStart w:id="24" w:name="X385d3b32a75dfd7ce43e9d4b5f169ab90d0d5a3"/>
-      <w:r>
-        <w:t>5.2.2 PCA combined with cluster after dr</w:t>
-      </w:r>
-      <w:r>
-        <w:t>ivermutations</w:t>
+      <w:bookmarkStart w:id="24" w:name="Xe90024d181926c7e83d115a65ae8682f5ee2443"/>
+      <w:r>
+        <w:t>5.2.1 Creating groups with similar drivermutations</w:t>
       </w:r>
       <w:bookmarkEnd w:id="24"/>
     </w:p>
@@ -11051,7 +9878,10 @@
         <w:pStyle w:val="FirstParagraph"/>
       </w:pPr>
       <w:r>
-        <w:t>To reduce the information of the kd.prob matrix we perform a PCA. The analysis creates groups of cell lines with similar lethality partners.</w:t>
+        <w:t>In step 4.2.1 the drivermutations were validated with literature. And the ones which were common are: TP53, ARID1A, ATM and PTPRF. In the next step the cell lines are inv</w:t>
+      </w:r>
+      <w:r>
+        <w:t>estigated if these Mutations occur in them and which groups can be defined:</w:t>
       </w:r>
     </w:p>
     <w:p>
@@ -11062,6 +9892,1437 @@
         <w:rPr>
           <w:rStyle w:val="CommentTok"/>
         </w:rPr>
+        <w:t>#to investigate which cell lines contain which drivermutation we create a new data frame containing only the colums about our four Drivermutations</w:t>
+      </w:r>
+      <w:r>
+        <w:br/>
+      </w:r>
+      <w:r>
+        <w:rPr>
+          <w:rStyle w:val="NormalTok"/>
+        </w:rPr>
+        <w:t>annodm &lt;-</w:t>
+      </w:r>
+      <w:r>
+        <w:rPr>
+          <w:rStyle w:val="StringTok"/>
+        </w:rPr>
+        <w:t xml:space="preserve"> </w:t>
+      </w:r>
+      <w:proofErr w:type="spellStart"/>
+      <w:r>
+        <w:rPr>
+          <w:rStyle w:val="KeywordTok"/>
+        </w:rPr>
+        <w:t>as.data.frame</w:t>
+      </w:r>
+      <w:proofErr w:type="spellEnd"/>
+      <w:r>
+        <w:rPr>
+          <w:rStyle w:val="NormalTok"/>
+        </w:rPr>
+        <w:t xml:space="preserve">(anno[, </w:t>
+      </w:r>
+      <w:r>
+        <w:rPr>
+          <w:rStyle w:val="KeywordTok"/>
+        </w:rPr>
+        <w:t>wh</w:t>
+      </w:r>
+      <w:r>
+        <w:rPr>
+          <w:rStyle w:val="KeywordTok"/>
+        </w:rPr>
+        <w:t>ich</w:t>
+      </w:r>
+      <w:r>
+        <w:rPr>
+          <w:rStyle w:val="NormalTok"/>
+        </w:rPr>
+        <w:t>(</w:t>
+      </w:r>
+      <w:proofErr w:type="spellStart"/>
+      <w:r>
+        <w:rPr>
+          <w:rStyle w:val="KeywordTok"/>
+        </w:rPr>
+        <w:t>colnames</w:t>
+      </w:r>
+      <w:proofErr w:type="spellEnd"/>
+      <w:r>
+        <w:rPr>
+          <w:rStyle w:val="NormalTok"/>
+        </w:rPr>
+        <w:t xml:space="preserve">(annotation) </w:t>
+      </w:r>
+      <w:r>
+        <w:rPr>
+          <w:rStyle w:val="OperatorTok"/>
+        </w:rPr>
+        <w:t>%in%</w:t>
+      </w:r>
+      <w:r>
+        <w:rPr>
+          <w:rStyle w:val="StringTok"/>
+        </w:rPr>
+        <w:t xml:space="preserve"> </w:t>
+      </w:r>
+      <w:r>
+        <w:rPr>
+          <w:rStyle w:val="KeywordTok"/>
+        </w:rPr>
+        <w:t>c</w:t>
+      </w:r>
+      <w:r>
+        <w:rPr>
+          <w:rStyle w:val="NormalTok"/>
+        </w:rPr>
+        <w:t>(</w:t>
+      </w:r>
+      <w:r>
+        <w:rPr>
+          <w:rStyle w:val="StringTok"/>
+        </w:rPr>
+        <w:t>"</w:t>
+      </w:r>
+      <w:commentRangeStart w:id="25"/>
+      <w:r>
+        <w:rPr>
+          <w:rStyle w:val="StringTok"/>
+        </w:rPr>
+        <w:t>nix</w:t>
+      </w:r>
+      <w:commentRangeEnd w:id="25"/>
+      <w:r>
+        <w:rPr>
+          <w:rStyle w:val="Kommentarzeichen"/>
+        </w:rPr>
+        <w:commentReference w:id="25"/>
+      </w:r>
+      <w:r>
+        <w:rPr>
+          <w:rStyle w:val="StringTok"/>
+        </w:rPr>
+        <w:t>"</w:t>
+      </w:r>
+      <w:r>
+        <w:rPr>
+          <w:rStyle w:val="NormalTok"/>
+        </w:rPr>
+        <w:t>))])</w:t>
+      </w:r>
+      <w:r>
+        <w:br/>
+      </w:r>
+      <w:r>
+        <w:br/>
+      </w:r>
+      <w:r>
+        <w:rPr>
+          <w:rStyle w:val="CommentTok"/>
+        </w:rPr>
+        <w:t xml:space="preserve">#to </w:t>
+      </w:r>
+      <w:proofErr w:type="spellStart"/>
+      <w:r>
+        <w:rPr>
+          <w:rStyle w:val="CommentTok"/>
+        </w:rPr>
+        <w:t>seperate</w:t>
+      </w:r>
+      <w:proofErr w:type="spellEnd"/>
+      <w:r>
+        <w:rPr>
+          <w:rStyle w:val="CommentTok"/>
+        </w:rPr>
+        <w:t xml:space="preserve"> the cell lines in groups with similar Mutations we give every Drivermutation a specific value: If TP53 is True in the cell line it gets a "1000" , if it isnt ther will be a "0"</w:t>
+      </w:r>
+      <w:r>
+        <w:br/>
+      </w:r>
+      <w:r>
+        <w:rPr>
+          <w:rStyle w:val="NormalTok"/>
+        </w:rPr>
+        <w:t>annodm</w:t>
+      </w:r>
+      <w:r>
+        <w:rPr>
+          <w:rStyle w:val="OperatorTok"/>
+        </w:rPr>
+        <w:t>$</w:t>
+      </w:r>
+      <w:r>
+        <w:rPr>
+          <w:rStyle w:val="NormalTok"/>
+        </w:rPr>
+        <w:t>TP53   &lt;-</w:t>
+      </w:r>
+      <w:r>
+        <w:rPr>
+          <w:rStyle w:val="StringTok"/>
+        </w:rPr>
+        <w:t xml:space="preserve"> </w:t>
+      </w:r>
+      <w:r>
+        <w:rPr>
+          <w:rStyle w:val="KeywordTok"/>
+        </w:rPr>
+        <w:t>ifelse</w:t>
+      </w:r>
+      <w:r>
+        <w:rPr>
+          <w:rStyle w:val="NormalTok"/>
+        </w:rPr>
+        <w:t>(</w:t>
+      </w:r>
+      <w:r>
+        <w:rPr>
+          <w:rStyle w:val="KeywordTok"/>
+        </w:rPr>
+        <w:t>rownames</w:t>
+      </w:r>
+      <w:r>
+        <w:rPr>
+          <w:rStyle w:val="NormalTok"/>
+        </w:rPr>
+        <w:t xml:space="preserve">(annotation) </w:t>
+      </w:r>
+      <w:r>
+        <w:rPr>
+          <w:rStyle w:val="OperatorTok"/>
+        </w:rPr>
+        <w:t>%in%</w:t>
+      </w:r>
+      <w:r>
+        <w:rPr>
+          <w:rStyle w:val="StringTok"/>
+        </w:rPr>
+        <w:t xml:space="preserve"> </w:t>
+      </w:r>
+      <w:r>
+        <w:rPr>
+          <w:rStyle w:val="NormalTok"/>
+        </w:rPr>
+        <w:t>dm[</w:t>
+      </w:r>
+      <w:r>
+        <w:rPr>
+          <w:rStyle w:val="KeywordTok"/>
+        </w:rPr>
+        <w:t>which</w:t>
+      </w:r>
+      <w:r>
+        <w:rPr>
+          <w:rStyle w:val="NormalTok"/>
+        </w:rPr>
+        <w:t>(dm</w:t>
+      </w:r>
+      <w:r>
+        <w:rPr>
+          <w:rStyle w:val="OperatorTok"/>
+        </w:rPr>
+        <w:t>$</w:t>
+      </w:r>
+      <w:r>
+        <w:rPr>
+          <w:rStyle w:val="NormalTok"/>
+        </w:rPr>
+        <w:t xml:space="preserve">Hugo_Symbol </w:t>
+      </w:r>
+      <w:r>
+        <w:rPr>
+          <w:rStyle w:val="OperatorTok"/>
+        </w:rPr>
+        <w:t>%in%</w:t>
+      </w:r>
+      <w:r>
+        <w:rPr>
+          <w:rStyle w:val="StringTok"/>
+        </w:rPr>
+        <w:t xml:space="preserve"> "TP53"</w:t>
+      </w:r>
+      <w:r>
+        <w:rPr>
+          <w:rStyle w:val="NormalTok"/>
+        </w:rPr>
+        <w:t>), ]</w:t>
+      </w:r>
+      <w:r>
+        <w:rPr>
+          <w:rStyle w:val="OperatorTok"/>
+        </w:rPr>
+        <w:t>$</w:t>
+      </w:r>
+      <w:r>
+        <w:rPr>
+          <w:rStyle w:val="NormalTok"/>
+        </w:rPr>
+        <w:t xml:space="preserve">DepMap_ID, </w:t>
+      </w:r>
+      <w:r>
+        <w:rPr>
+          <w:rStyle w:val="DecValTok"/>
+        </w:rPr>
+        <w:t>1000</w:t>
+      </w:r>
+      <w:r>
+        <w:rPr>
+          <w:rStyle w:val="NormalTok"/>
+        </w:rPr>
+        <w:t xml:space="preserve">, </w:t>
+      </w:r>
+      <w:r>
+        <w:rPr>
+          <w:rStyle w:val="DecValTok"/>
+        </w:rPr>
+        <w:t>0</w:t>
+      </w:r>
+      <w:r>
+        <w:rPr>
+          <w:rStyle w:val="NormalTok"/>
+        </w:rPr>
+        <w:t>)</w:t>
+      </w:r>
+      <w:r>
+        <w:br/>
+      </w:r>
+      <w:r>
+        <w:br/>
+      </w:r>
+      <w:r>
+        <w:rPr>
+          <w:rStyle w:val="CommentTok"/>
+        </w:rPr>
+        <w:t>#same here, ARID1A gets a "100" for True and a "0" for FALSE</w:t>
+      </w:r>
+      <w:r>
+        <w:br/>
+      </w:r>
+      <w:r>
+        <w:rPr>
+          <w:rStyle w:val="NormalTok"/>
+        </w:rPr>
+        <w:t>annodm</w:t>
+      </w:r>
+      <w:r>
+        <w:rPr>
+          <w:rStyle w:val="OperatorTok"/>
+        </w:rPr>
+        <w:t>$</w:t>
+      </w:r>
+      <w:r>
+        <w:rPr>
+          <w:rStyle w:val="NormalTok"/>
+        </w:rPr>
+        <w:t>ARID1A &lt;-</w:t>
+      </w:r>
+      <w:r>
+        <w:rPr>
+          <w:rStyle w:val="StringTok"/>
+        </w:rPr>
+        <w:t xml:space="preserve"> </w:t>
+      </w:r>
+      <w:r>
+        <w:rPr>
+          <w:rStyle w:val="KeywordTok"/>
+        </w:rPr>
+        <w:t>ifelse</w:t>
+      </w:r>
+      <w:r>
+        <w:rPr>
+          <w:rStyle w:val="NormalTok"/>
+        </w:rPr>
+        <w:t>(</w:t>
+      </w:r>
+      <w:r>
+        <w:rPr>
+          <w:rStyle w:val="KeywordTok"/>
+        </w:rPr>
+        <w:t>rownames</w:t>
+      </w:r>
+      <w:r>
+        <w:rPr>
+          <w:rStyle w:val="NormalTok"/>
+        </w:rPr>
+        <w:t xml:space="preserve">(annotation) </w:t>
+      </w:r>
+      <w:r>
+        <w:rPr>
+          <w:rStyle w:val="OperatorTok"/>
+        </w:rPr>
+        <w:t>%in%</w:t>
+      </w:r>
+      <w:r>
+        <w:rPr>
+          <w:rStyle w:val="StringTok"/>
+        </w:rPr>
+        <w:t xml:space="preserve"> </w:t>
+      </w:r>
+      <w:r>
+        <w:rPr>
+          <w:rStyle w:val="NormalTok"/>
+        </w:rPr>
+        <w:t>dm[</w:t>
+      </w:r>
+      <w:r>
+        <w:rPr>
+          <w:rStyle w:val="KeywordTok"/>
+        </w:rPr>
+        <w:t>which</w:t>
+      </w:r>
+      <w:r>
+        <w:rPr>
+          <w:rStyle w:val="NormalTok"/>
+        </w:rPr>
+        <w:t>(dm</w:t>
+      </w:r>
+      <w:r>
+        <w:rPr>
+          <w:rStyle w:val="OperatorTok"/>
+        </w:rPr>
+        <w:t>$</w:t>
+      </w:r>
+      <w:r>
+        <w:rPr>
+          <w:rStyle w:val="NormalTok"/>
+        </w:rPr>
+        <w:t xml:space="preserve">Hugo_Symbol </w:t>
+      </w:r>
+      <w:r>
+        <w:rPr>
+          <w:rStyle w:val="OperatorTok"/>
+        </w:rPr>
+        <w:t>%in%</w:t>
+      </w:r>
+      <w:r>
+        <w:rPr>
+          <w:rStyle w:val="StringTok"/>
+        </w:rPr>
+        <w:t xml:space="preserve"> "ARID1A"</w:t>
+      </w:r>
+      <w:r>
+        <w:rPr>
+          <w:rStyle w:val="NormalTok"/>
+        </w:rPr>
+        <w:t>), ]</w:t>
+      </w:r>
+      <w:r>
+        <w:rPr>
+          <w:rStyle w:val="OperatorTok"/>
+        </w:rPr>
+        <w:t>$</w:t>
+      </w:r>
+      <w:r>
+        <w:rPr>
+          <w:rStyle w:val="NormalTok"/>
+        </w:rPr>
+        <w:t xml:space="preserve">DepMap_ID, </w:t>
+      </w:r>
+      <w:r>
+        <w:rPr>
+          <w:rStyle w:val="DecValTok"/>
+        </w:rPr>
+        <w:t>100</w:t>
+      </w:r>
+      <w:r>
+        <w:rPr>
+          <w:rStyle w:val="NormalTok"/>
+        </w:rPr>
+        <w:t xml:space="preserve">, </w:t>
+      </w:r>
+      <w:r>
+        <w:rPr>
+          <w:rStyle w:val="DecValTok"/>
+        </w:rPr>
+        <w:t>0</w:t>
+      </w:r>
+      <w:r>
+        <w:rPr>
+          <w:rStyle w:val="NormalTok"/>
+        </w:rPr>
+        <w:t>)</w:t>
+      </w:r>
+      <w:r>
+        <w:br/>
+      </w:r>
+      <w:r>
+        <w:br/>
+      </w:r>
+      <w:r>
+        <w:rPr>
+          <w:rStyle w:val="CommentTok"/>
+        </w:rPr>
+        <w:t>#and the same for the next Mutations</w:t>
+      </w:r>
+      <w:r>
+        <w:br/>
+      </w:r>
+      <w:r>
+        <w:rPr>
+          <w:rStyle w:val="NormalTok"/>
+        </w:rPr>
+        <w:t>annodm</w:t>
+      </w:r>
+      <w:r>
+        <w:rPr>
+          <w:rStyle w:val="OperatorTok"/>
+        </w:rPr>
+        <w:t>$</w:t>
+      </w:r>
+      <w:r>
+        <w:rPr>
+          <w:rStyle w:val="NormalTok"/>
+        </w:rPr>
+        <w:t>ATM    &lt;-</w:t>
+      </w:r>
+      <w:r>
+        <w:rPr>
+          <w:rStyle w:val="StringTok"/>
+        </w:rPr>
+        <w:t xml:space="preserve"> </w:t>
+      </w:r>
+      <w:r>
+        <w:rPr>
+          <w:rStyle w:val="KeywordTok"/>
+        </w:rPr>
+        <w:t>ifelse</w:t>
+      </w:r>
+      <w:r>
+        <w:rPr>
+          <w:rStyle w:val="NormalTok"/>
+        </w:rPr>
+        <w:t>(</w:t>
+      </w:r>
+      <w:r>
+        <w:rPr>
+          <w:rStyle w:val="KeywordTok"/>
+        </w:rPr>
+        <w:t>rownames</w:t>
+      </w:r>
+      <w:r>
+        <w:rPr>
+          <w:rStyle w:val="NormalTok"/>
+        </w:rPr>
+        <w:t xml:space="preserve">(annotation) </w:t>
+      </w:r>
+      <w:r>
+        <w:rPr>
+          <w:rStyle w:val="OperatorTok"/>
+        </w:rPr>
+        <w:t>%in%</w:t>
+      </w:r>
+      <w:r>
+        <w:rPr>
+          <w:rStyle w:val="StringTok"/>
+        </w:rPr>
+        <w:t xml:space="preserve"> </w:t>
+      </w:r>
+      <w:r>
+        <w:rPr>
+          <w:rStyle w:val="NormalTok"/>
+        </w:rPr>
+        <w:t>dm[</w:t>
+      </w:r>
+      <w:r>
+        <w:rPr>
+          <w:rStyle w:val="KeywordTok"/>
+        </w:rPr>
+        <w:t>which</w:t>
+      </w:r>
+      <w:r>
+        <w:rPr>
+          <w:rStyle w:val="NormalTok"/>
+        </w:rPr>
+        <w:t>(dm</w:t>
+      </w:r>
+      <w:r>
+        <w:rPr>
+          <w:rStyle w:val="OperatorTok"/>
+        </w:rPr>
+        <w:t>$</w:t>
+      </w:r>
+      <w:r>
+        <w:rPr>
+          <w:rStyle w:val="NormalTok"/>
+        </w:rPr>
+        <w:t xml:space="preserve">Hugo_Symbol </w:t>
+      </w:r>
+      <w:r>
+        <w:rPr>
+          <w:rStyle w:val="OperatorTok"/>
+        </w:rPr>
+        <w:t>%in%</w:t>
+      </w:r>
+      <w:r>
+        <w:rPr>
+          <w:rStyle w:val="StringTok"/>
+        </w:rPr>
+        <w:t xml:space="preserve"> "ATM"</w:t>
+      </w:r>
+      <w:r>
+        <w:rPr>
+          <w:rStyle w:val="NormalTok"/>
+        </w:rPr>
+        <w:t>), ]</w:t>
+      </w:r>
+      <w:r>
+        <w:rPr>
+          <w:rStyle w:val="OperatorTok"/>
+        </w:rPr>
+        <w:t>$</w:t>
+      </w:r>
+      <w:r>
+        <w:rPr>
+          <w:rStyle w:val="NormalTok"/>
+        </w:rPr>
+        <w:t xml:space="preserve">DepMap_ID, </w:t>
+      </w:r>
+      <w:r>
+        <w:rPr>
+          <w:rStyle w:val="DecValTok"/>
+        </w:rPr>
+        <w:t>10</w:t>
+      </w:r>
+      <w:r>
+        <w:rPr>
+          <w:rStyle w:val="NormalTok"/>
+        </w:rPr>
+        <w:t xml:space="preserve">, </w:t>
+      </w:r>
+      <w:r>
+        <w:rPr>
+          <w:rStyle w:val="DecValTok"/>
+        </w:rPr>
+        <w:t>0</w:t>
+      </w:r>
+      <w:r>
+        <w:rPr>
+          <w:rStyle w:val="NormalTok"/>
+        </w:rPr>
+        <w:t>)</w:t>
+      </w:r>
+      <w:r>
+        <w:br/>
+      </w:r>
+      <w:r>
+        <w:rPr>
+          <w:rStyle w:val="NormalTok"/>
+        </w:rPr>
+        <w:t>annodm</w:t>
+      </w:r>
+      <w:r>
+        <w:rPr>
+          <w:rStyle w:val="OperatorTok"/>
+        </w:rPr>
+        <w:t>$</w:t>
+      </w:r>
+      <w:r>
+        <w:rPr>
+          <w:rStyle w:val="NormalTok"/>
+        </w:rPr>
+        <w:t>PTPRF  &lt;-</w:t>
+      </w:r>
+      <w:r>
+        <w:rPr>
+          <w:rStyle w:val="StringTok"/>
+        </w:rPr>
+        <w:t xml:space="preserve"> </w:t>
+      </w:r>
+      <w:r>
+        <w:rPr>
+          <w:rStyle w:val="KeywordTok"/>
+        </w:rPr>
+        <w:t>ifelse</w:t>
+      </w:r>
+      <w:r>
+        <w:rPr>
+          <w:rStyle w:val="NormalTok"/>
+        </w:rPr>
+        <w:t>(</w:t>
+      </w:r>
+      <w:r>
+        <w:rPr>
+          <w:rStyle w:val="KeywordTok"/>
+        </w:rPr>
+        <w:t>rownames</w:t>
+      </w:r>
+      <w:r>
+        <w:rPr>
+          <w:rStyle w:val="NormalTok"/>
+        </w:rPr>
+        <w:t xml:space="preserve">(annotation) </w:t>
+      </w:r>
+      <w:r>
+        <w:rPr>
+          <w:rStyle w:val="OperatorTok"/>
+        </w:rPr>
+        <w:t>%in%</w:t>
+      </w:r>
+      <w:r>
+        <w:rPr>
+          <w:rStyle w:val="StringTok"/>
+        </w:rPr>
+        <w:t xml:space="preserve"> </w:t>
+      </w:r>
+      <w:r>
+        <w:rPr>
+          <w:rStyle w:val="NormalTok"/>
+        </w:rPr>
+        <w:t>dm[</w:t>
+      </w:r>
+      <w:r>
+        <w:rPr>
+          <w:rStyle w:val="KeywordTok"/>
+        </w:rPr>
+        <w:t>which</w:t>
+      </w:r>
+      <w:r>
+        <w:rPr>
+          <w:rStyle w:val="NormalTok"/>
+        </w:rPr>
+        <w:t>(dm</w:t>
+      </w:r>
+      <w:r>
+        <w:rPr>
+          <w:rStyle w:val="OperatorTok"/>
+        </w:rPr>
+        <w:t>$</w:t>
+      </w:r>
+      <w:r>
+        <w:rPr>
+          <w:rStyle w:val="NormalTok"/>
+        </w:rPr>
+        <w:t xml:space="preserve">Hugo_Symbol </w:t>
+      </w:r>
+      <w:r>
+        <w:rPr>
+          <w:rStyle w:val="OperatorTok"/>
+        </w:rPr>
+        <w:t>%in</w:t>
+      </w:r>
+      <w:r>
+        <w:rPr>
+          <w:rStyle w:val="OperatorTok"/>
+        </w:rPr>
+        <w:lastRenderedPageBreak/>
+        <w:t>%</w:t>
+      </w:r>
+      <w:r>
+        <w:rPr>
+          <w:rStyle w:val="StringTok"/>
+        </w:rPr>
+        <w:t xml:space="preserve"> "PTPRF"</w:t>
+      </w:r>
+      <w:r>
+        <w:rPr>
+          <w:rStyle w:val="NormalTok"/>
+        </w:rPr>
+        <w:t>), ]</w:t>
+      </w:r>
+      <w:r>
+        <w:rPr>
+          <w:rStyle w:val="OperatorTok"/>
+        </w:rPr>
+        <w:t>$</w:t>
+      </w:r>
+      <w:r>
+        <w:rPr>
+          <w:rStyle w:val="NormalTok"/>
+        </w:rPr>
+        <w:t>D</w:t>
+      </w:r>
+      <w:r>
+        <w:rPr>
+          <w:rStyle w:val="NormalTok"/>
+        </w:rPr>
+        <w:t xml:space="preserve">epMap_ID, </w:t>
+      </w:r>
+      <w:r>
+        <w:rPr>
+          <w:rStyle w:val="DecValTok"/>
+        </w:rPr>
+        <w:t>1</w:t>
+      </w:r>
+      <w:r>
+        <w:rPr>
+          <w:rStyle w:val="NormalTok"/>
+        </w:rPr>
+        <w:t xml:space="preserve">, </w:t>
+      </w:r>
+      <w:r>
+        <w:rPr>
+          <w:rStyle w:val="DecValTok"/>
+        </w:rPr>
+        <w:t>0</w:t>
+      </w:r>
+      <w:r>
+        <w:rPr>
+          <w:rStyle w:val="NormalTok"/>
+        </w:rPr>
+        <w:t>)</w:t>
+      </w:r>
+      <w:r>
+        <w:br/>
+      </w:r>
+      <w:r>
+        <w:br/>
+      </w:r>
+      <w:r>
+        <w:rPr>
+          <w:rStyle w:val="CommentTok"/>
+        </w:rPr>
+        <w:t>#we can now sum up these values in a new column</w:t>
+      </w:r>
+      <w:r>
+        <w:br/>
+      </w:r>
+      <w:r>
+        <w:rPr>
+          <w:rStyle w:val="NormalTok"/>
+        </w:rPr>
+        <w:t>annodm</w:t>
+      </w:r>
+      <w:r>
+        <w:rPr>
+          <w:rStyle w:val="OperatorTok"/>
+        </w:rPr>
+        <w:t>$</w:t>
+      </w:r>
+      <w:r>
+        <w:rPr>
+          <w:rStyle w:val="NormalTok"/>
+        </w:rPr>
+        <w:t>summe  &lt;-</w:t>
+      </w:r>
+      <w:r>
+        <w:rPr>
+          <w:rStyle w:val="StringTok"/>
+        </w:rPr>
+        <w:t xml:space="preserve"> </w:t>
+      </w:r>
+      <w:r>
+        <w:rPr>
+          <w:rStyle w:val="KeywordTok"/>
+        </w:rPr>
+        <w:t>apply</w:t>
+      </w:r>
+      <w:r>
+        <w:rPr>
+          <w:rStyle w:val="NormalTok"/>
+        </w:rPr>
+        <w:t xml:space="preserve">(annodm, </w:t>
+      </w:r>
+      <w:r>
+        <w:rPr>
+          <w:rStyle w:val="DecValTok"/>
+        </w:rPr>
+        <w:t>1</w:t>
+      </w:r>
+      <w:r>
+        <w:rPr>
+          <w:rStyle w:val="NormalTok"/>
+        </w:rPr>
+        <w:t xml:space="preserve">, </w:t>
+      </w:r>
+      <w:r>
+        <w:rPr>
+          <w:rStyle w:val="ControlFlowTok"/>
+        </w:rPr>
+        <w:t>function</w:t>
+      </w:r>
+      <w:r>
+        <w:rPr>
+          <w:rStyle w:val="NormalTok"/>
+        </w:rPr>
+        <w:t xml:space="preserve">(x) { </w:t>
+      </w:r>
+      <w:r>
+        <w:rPr>
+          <w:rStyle w:val="KeywordTok"/>
+        </w:rPr>
+        <w:t>sum</w:t>
+      </w:r>
+      <w:r>
+        <w:rPr>
+          <w:rStyle w:val="NormalTok"/>
+        </w:rPr>
+        <w:t>(x)})</w:t>
+      </w:r>
+    </w:p>
+    <w:p>
+      <w:pPr>
+        <w:pStyle w:val="FirstParagraph"/>
+      </w:pPr>
+      <w:r>
+        <w:t>Many cell lines do not even have one of our chosen mutations because their sum is zero. At many others we can see that they have the s</w:t>
+      </w:r>
+      <w:r>
+        <w:t>ame combination of Drivermutations because they have the same value at “annodm$summe”. In the following step we gave the different combinations a specific category</w:t>
+      </w:r>
+    </w:p>
+    <w:p>
+      <w:pPr>
+        <w:pStyle w:val="SourceCode"/>
+      </w:pPr>
+      <w:r>
+        <w:rPr>
+          <w:rStyle w:val="CommentTok"/>
+        </w:rPr>
+        <w:t>#we picked the most common combinations and gave them different categories by their sums</w:t>
+      </w:r>
+      <w:r>
+        <w:br/>
+      </w:r>
+      <w:r>
+        <w:rPr>
+          <w:rStyle w:val="NormalTok"/>
+        </w:rPr>
+        <w:t>ann</w:t>
+      </w:r>
+      <w:r>
+        <w:rPr>
+          <w:rStyle w:val="NormalTok"/>
+        </w:rPr>
+        <w:t>odm</w:t>
+      </w:r>
+      <w:r>
+        <w:rPr>
+          <w:rStyle w:val="OperatorTok"/>
+        </w:rPr>
+        <w:t>$</w:t>
+      </w:r>
+      <w:r>
+        <w:rPr>
+          <w:rStyle w:val="NormalTok"/>
+        </w:rPr>
+        <w:t>kat &lt;-</w:t>
+      </w:r>
+      <w:r>
+        <w:rPr>
+          <w:rStyle w:val="StringTok"/>
+        </w:rPr>
+        <w:t xml:space="preserve"> </w:t>
+      </w:r>
+      <w:r>
+        <w:rPr>
+          <w:rStyle w:val="KeywordTok"/>
+        </w:rPr>
+        <w:t>ifelse</w:t>
+      </w:r>
+      <w:r>
+        <w:rPr>
+          <w:rStyle w:val="NormalTok"/>
+        </w:rPr>
+        <w:t>(annodm</w:t>
+      </w:r>
+      <w:r>
+        <w:rPr>
+          <w:rStyle w:val="OperatorTok"/>
+        </w:rPr>
+        <w:t>$</w:t>
+      </w:r>
+      <w:r>
+        <w:rPr>
+          <w:rStyle w:val="NormalTok"/>
+        </w:rPr>
+        <w:t xml:space="preserve">summe </w:t>
+      </w:r>
+      <w:r>
+        <w:rPr>
+          <w:rStyle w:val="OperatorTok"/>
+        </w:rPr>
+        <w:t>==</w:t>
+      </w:r>
+      <w:r>
+        <w:rPr>
+          <w:rStyle w:val="StringTok"/>
+        </w:rPr>
+        <w:t xml:space="preserve"> </w:t>
+      </w:r>
+      <w:r>
+        <w:rPr>
+          <w:rStyle w:val="DecValTok"/>
+        </w:rPr>
+        <w:t>1000</w:t>
+      </w:r>
+      <w:r>
+        <w:rPr>
+          <w:rStyle w:val="NormalTok"/>
+        </w:rPr>
+        <w:t xml:space="preserve">, </w:t>
+      </w:r>
+      <w:r>
+        <w:rPr>
+          <w:rStyle w:val="StringTok"/>
+        </w:rPr>
+        <w:t>"TP53 only"</w:t>
+      </w:r>
+      <w:r>
+        <w:rPr>
+          <w:rStyle w:val="NormalTok"/>
+        </w:rPr>
+        <w:t xml:space="preserve">, </w:t>
+      </w:r>
+      <w:r>
+        <w:br/>
+      </w:r>
+      <w:r>
+        <w:rPr>
+          <w:rStyle w:val="NormalTok"/>
+        </w:rPr>
+        <w:t xml:space="preserve">              </w:t>
+      </w:r>
+      <w:r>
+        <w:rPr>
+          <w:rStyle w:val="KeywordTok"/>
+        </w:rPr>
+        <w:t>ifelse</w:t>
+      </w:r>
+      <w:r>
+        <w:rPr>
+          <w:rStyle w:val="NormalTok"/>
+        </w:rPr>
+        <w:t>(annodm</w:t>
+      </w:r>
+      <w:r>
+        <w:rPr>
+          <w:rStyle w:val="OperatorTok"/>
+        </w:rPr>
+        <w:t>$</w:t>
+      </w:r>
+      <w:r>
+        <w:rPr>
+          <w:rStyle w:val="NormalTok"/>
+        </w:rPr>
+        <w:t xml:space="preserve">summe </w:t>
+      </w:r>
+      <w:r>
+        <w:rPr>
+          <w:rStyle w:val="OperatorTok"/>
+        </w:rPr>
+        <w:t>&gt;</w:t>
+      </w:r>
+      <w:r>
+        <w:rPr>
+          <w:rStyle w:val="StringTok"/>
+        </w:rPr>
+        <w:t xml:space="preserve"> </w:t>
+      </w:r>
+      <w:r>
+        <w:rPr>
+          <w:rStyle w:val="DecValTok"/>
+        </w:rPr>
+        <w:t>1099</w:t>
+      </w:r>
+      <w:r>
+        <w:rPr>
+          <w:rStyle w:val="NormalTok"/>
+        </w:rPr>
+        <w:t xml:space="preserve">, </w:t>
+      </w:r>
+      <w:r>
+        <w:rPr>
+          <w:rStyle w:val="StringTok"/>
+        </w:rPr>
+        <w:t>"TP53 &amp; ARID1A"</w:t>
+      </w:r>
+      <w:r>
+        <w:rPr>
+          <w:rStyle w:val="NormalTok"/>
+        </w:rPr>
+        <w:t xml:space="preserve">, </w:t>
+      </w:r>
+      <w:r>
+        <w:br/>
+      </w:r>
+      <w:r>
+        <w:rPr>
+          <w:rStyle w:val="NormalTok"/>
+        </w:rPr>
+        <w:t xml:space="preserve">              </w:t>
+      </w:r>
+      <w:r>
+        <w:rPr>
+          <w:rStyle w:val="KeywordTok"/>
+        </w:rPr>
+        <w:t>ifelse</w:t>
+      </w:r>
+      <w:r>
+        <w:rPr>
+          <w:rStyle w:val="NormalTok"/>
+        </w:rPr>
+        <w:t>(annodm</w:t>
+      </w:r>
+      <w:r>
+        <w:rPr>
+          <w:rStyle w:val="OperatorTok"/>
+        </w:rPr>
+        <w:t>$</w:t>
+      </w:r>
+      <w:r>
+        <w:rPr>
+          <w:rStyle w:val="NormalTok"/>
+        </w:rPr>
+        <w:t xml:space="preserve">summe </w:t>
+      </w:r>
+      <w:r>
+        <w:rPr>
+          <w:rStyle w:val="OperatorTok"/>
+        </w:rPr>
+        <w:t>==</w:t>
+      </w:r>
+      <w:r>
+        <w:rPr>
+          <w:rStyle w:val="StringTok"/>
+        </w:rPr>
+        <w:t xml:space="preserve"> </w:t>
+      </w:r>
+      <w:r>
+        <w:rPr>
+          <w:rStyle w:val="DecValTok"/>
+        </w:rPr>
+        <w:t>100</w:t>
+      </w:r>
+      <w:r>
+        <w:rPr>
+          <w:rStyle w:val="NormalTok"/>
+        </w:rPr>
+        <w:t xml:space="preserve">, </w:t>
+      </w:r>
+      <w:r>
+        <w:rPr>
+          <w:rStyle w:val="StringTok"/>
+        </w:rPr>
+        <w:t>"ARID1A only"</w:t>
+      </w:r>
+      <w:r>
+        <w:rPr>
+          <w:rStyle w:val="NormalTok"/>
+        </w:rPr>
+        <w:t xml:space="preserve">, </w:t>
+      </w:r>
+      <w:r>
+        <w:br/>
+      </w:r>
+      <w:r>
+        <w:rPr>
+          <w:rStyle w:val="NormalTok"/>
+        </w:rPr>
+        <w:t xml:space="preserve">              </w:t>
+      </w:r>
+      <w:r>
+        <w:rPr>
+          <w:rStyle w:val="KeywordTok"/>
+        </w:rPr>
+        <w:t>ifelse</w:t>
+      </w:r>
+      <w:r>
+        <w:rPr>
+          <w:rStyle w:val="NormalTok"/>
+        </w:rPr>
+        <w:t>(annodm</w:t>
+      </w:r>
+      <w:r>
+        <w:rPr>
+          <w:rStyle w:val="OperatorTok"/>
+        </w:rPr>
+        <w:t>$</w:t>
+      </w:r>
+      <w:r>
+        <w:rPr>
+          <w:rStyle w:val="NormalTok"/>
+        </w:rPr>
+        <w:t xml:space="preserve">summe </w:t>
+      </w:r>
+      <w:r>
+        <w:rPr>
+          <w:rStyle w:val="OperatorTok"/>
+        </w:rPr>
+        <w:t>==</w:t>
+      </w:r>
+      <w:r>
+        <w:rPr>
+          <w:rStyle w:val="StringTok"/>
+        </w:rPr>
+        <w:t xml:space="preserve"> </w:t>
+      </w:r>
+      <w:r>
+        <w:rPr>
+          <w:rStyle w:val="DecValTok"/>
+        </w:rPr>
+        <w:t>110</w:t>
+      </w:r>
+      <w:r>
+        <w:rPr>
+          <w:rStyle w:val="NormalTok"/>
+        </w:rPr>
+        <w:t xml:space="preserve">, </w:t>
+      </w:r>
+      <w:r>
+        <w:rPr>
+          <w:rStyle w:val="StringTok"/>
+        </w:rPr>
+        <w:t>"ARID1A &amp; sec. Mu"</w:t>
+      </w:r>
+      <w:r>
+        <w:rPr>
+          <w:rStyle w:val="NormalTok"/>
+        </w:rPr>
+        <w:t xml:space="preserve">, </w:t>
+      </w:r>
+      <w:r>
+        <w:br/>
+      </w:r>
+      <w:r>
+        <w:rPr>
+          <w:rStyle w:val="NormalTok"/>
+        </w:rPr>
+        <w:t xml:space="preserve">              </w:t>
+      </w:r>
+      <w:r>
+        <w:rPr>
+          <w:rStyle w:val="KeywordTok"/>
+        </w:rPr>
+        <w:t>ifelse</w:t>
+      </w:r>
+      <w:r>
+        <w:rPr>
+          <w:rStyle w:val="NormalTok"/>
+        </w:rPr>
+        <w:t>(annodm</w:t>
+      </w:r>
+      <w:r>
+        <w:rPr>
+          <w:rStyle w:val="OperatorTok"/>
+        </w:rPr>
+        <w:t>$</w:t>
+      </w:r>
+      <w:r>
+        <w:rPr>
+          <w:rStyle w:val="NormalTok"/>
+        </w:rPr>
+        <w:t xml:space="preserve">summe </w:t>
+      </w:r>
+      <w:r>
+        <w:rPr>
+          <w:rStyle w:val="OperatorTok"/>
+        </w:rPr>
+        <w:t>==</w:t>
+      </w:r>
+      <w:r>
+        <w:rPr>
+          <w:rStyle w:val="StringTok"/>
+        </w:rPr>
+        <w:t xml:space="preserve"> </w:t>
+      </w:r>
+      <w:r>
+        <w:rPr>
+          <w:rStyle w:val="DecValTok"/>
+        </w:rPr>
+        <w:t>101</w:t>
+      </w:r>
+      <w:r>
+        <w:rPr>
+          <w:rStyle w:val="NormalTok"/>
+        </w:rPr>
+        <w:t xml:space="preserve">, </w:t>
+      </w:r>
+      <w:r>
+        <w:rPr>
+          <w:rStyle w:val="StringTok"/>
+        </w:rPr>
+        <w:t>"ARID1A &amp; sec. Mu"</w:t>
+      </w:r>
+      <w:r>
+        <w:rPr>
+          <w:rStyle w:val="NormalTok"/>
+        </w:rPr>
+        <w:t xml:space="preserve">, </w:t>
+      </w:r>
+      <w:r>
+        <w:br/>
+      </w:r>
+      <w:r>
+        <w:rPr>
+          <w:rStyle w:val="NormalTok"/>
+        </w:rPr>
+        <w:t xml:space="preserve">              </w:t>
+      </w:r>
+      <w:r>
+        <w:rPr>
+          <w:rStyle w:val="KeywordTok"/>
+        </w:rPr>
+        <w:t>ifelse</w:t>
+      </w:r>
+      <w:r>
+        <w:rPr>
+          <w:rStyle w:val="NormalTok"/>
+        </w:rPr>
+        <w:t>(annodm</w:t>
+      </w:r>
+      <w:r>
+        <w:rPr>
+          <w:rStyle w:val="OperatorTok"/>
+        </w:rPr>
+        <w:t>$</w:t>
+      </w:r>
+      <w:r>
+        <w:rPr>
+          <w:rStyle w:val="NormalTok"/>
+        </w:rPr>
+        <w:t xml:space="preserve">summe </w:t>
+      </w:r>
+      <w:r>
+        <w:rPr>
+          <w:rStyle w:val="OperatorTok"/>
+        </w:rPr>
+        <w:t>&lt;</w:t>
+      </w:r>
+      <w:r>
+        <w:rPr>
+          <w:rStyle w:val="StringTok"/>
+        </w:rPr>
+        <w:t xml:space="preserve"> </w:t>
+      </w:r>
+      <w:r>
+        <w:rPr>
+          <w:rStyle w:val="DecValTok"/>
+        </w:rPr>
+        <w:t>100</w:t>
+      </w:r>
+      <w:r>
+        <w:rPr>
+          <w:rStyle w:val="NormalTok"/>
+        </w:rPr>
+        <w:t xml:space="preserve">, </w:t>
+      </w:r>
+      <w:r>
+        <w:rPr>
+          <w:rStyle w:val="StringTok"/>
+        </w:rPr>
+        <w:t>"no TP53 &amp; no ARID1A"</w:t>
+      </w:r>
+      <w:r>
+        <w:rPr>
+          <w:rStyle w:val="NormalTok"/>
+        </w:rPr>
+        <w:t xml:space="preserve">, </w:t>
+      </w:r>
+      <w:r>
+        <w:br/>
+      </w:r>
+      <w:r>
+        <w:rPr>
+          <w:rStyle w:val="NormalTok"/>
+        </w:rPr>
+        <w:t xml:space="preserve">              </w:t>
+      </w:r>
+      <w:r>
+        <w:rPr>
+          <w:rStyle w:val="KeywordTok"/>
+        </w:rPr>
+        <w:t>ifelse</w:t>
+      </w:r>
+      <w:r>
+        <w:rPr>
+          <w:rStyle w:val="NormalTok"/>
+        </w:rPr>
+        <w:t>(annodm</w:t>
+      </w:r>
+      <w:r>
+        <w:rPr>
+          <w:rStyle w:val="OperatorTok"/>
+        </w:rPr>
+        <w:t>$</w:t>
+      </w:r>
+      <w:r>
+        <w:rPr>
+          <w:rStyle w:val="NormalTok"/>
+        </w:rPr>
+        <w:t xml:space="preserve">summe </w:t>
+      </w:r>
+      <w:r>
+        <w:rPr>
+          <w:rStyle w:val="OperatorTok"/>
+        </w:rPr>
+        <w:t>==</w:t>
+      </w:r>
+      <w:r>
+        <w:rPr>
+          <w:rStyle w:val="StringTok"/>
+        </w:rPr>
+        <w:t xml:space="preserve"> </w:t>
+      </w:r>
+      <w:r>
+        <w:rPr>
+          <w:rStyle w:val="DecValTok"/>
+        </w:rPr>
+        <w:t>0</w:t>
+      </w:r>
+      <w:r>
+        <w:rPr>
+          <w:rStyle w:val="NormalTok"/>
+        </w:rPr>
+        <w:t xml:space="preserve">, </w:t>
+      </w:r>
+      <w:r>
+        <w:rPr>
+          <w:rStyle w:val="StringTok"/>
+        </w:rPr>
+        <w:t>"no TP53 &amp; no ARID1A"</w:t>
+      </w:r>
+      <w:r>
+        <w:rPr>
+          <w:rStyle w:val="NormalTok"/>
+        </w:rPr>
+        <w:t xml:space="preserve">, </w:t>
+      </w:r>
+      <w:r>
+        <w:rPr>
+          <w:rStyle w:val="StringTok"/>
+        </w:rPr>
+        <w:t>"TP53 &amp; sec. Mu"</w:t>
+      </w:r>
+      <w:r>
+        <w:br/>
+      </w:r>
+      <w:r>
+        <w:rPr>
+          <w:rStyle w:val="NormalTok"/>
+        </w:rPr>
+        <w:t>)))))))</w:t>
+      </w:r>
+    </w:p>
+    <w:p>
+      <w:pPr>
+        <w:pStyle w:val="berschrift4"/>
+      </w:pPr>
+      <w:bookmarkStart w:id="26" w:name="X385d3b32a75dfd7ce43e9d4b5f169ab90d0d5a3"/>
+      <w:r>
+        <w:t>5.2.2 PCA combined with cluster after dr</w:t>
+      </w:r>
+      <w:r>
+        <w:t>ivermutations</w:t>
+      </w:r>
+      <w:bookmarkEnd w:id="26"/>
+    </w:p>
+    <w:p>
+      <w:pPr>
+        <w:pStyle w:val="FirstParagraph"/>
+      </w:pPr>
+      <w:r>
+        <w:t>To reduce the information of the kd.prob matrix we perform a PCA. The analysis creates groups of cell lines with similar lethality partners.</w:t>
+      </w:r>
+    </w:p>
+    <w:p>
+      <w:pPr>
+        <w:pStyle w:val="SourceCode"/>
+      </w:pPr>
+      <w:r>
+        <w:rPr>
+          <w:rStyle w:val="CommentTok"/>
+        </w:rPr>
         <w:t># calculate variance over all rows (genes)</w:t>
       </w:r>
       <w:r>
@@ -11089,7 +11350,21 @@
         <w:rPr>
           <w:rStyle w:val="NormalTok"/>
         </w:rPr>
-        <w:t xml:space="preserve">(kd.prob, </w:t>
+        <w:t>(</w:t>
+      </w:r>
+      <w:proofErr w:type="spellStart"/>
+      <w:r>
+        <w:rPr>
+          <w:rStyle w:val="NormalTok"/>
+        </w:rPr>
+        <w:t>kd.prob</w:t>
+      </w:r>
+      <w:proofErr w:type="spellEnd"/>
+      <w:r>
+        <w:rPr>
+          <w:rStyle w:val="NormalTok"/>
+        </w:rPr>
+        <w:t xml:space="preserve">, </w:t>
       </w:r>
       <w:r>
         <w:rPr>
@@ -11101,7 +11376,27 @@
         <w:rPr>
           <w:rStyle w:val="NormalTok"/>
         </w:rPr>
-        <w:t xml:space="preserve">, var) </w:t>
+        <w:t xml:space="preserve">, </w:t>
+      </w:r>
+      <w:commentRangeStart w:id="27"/>
+      <w:r>
+        <w:rPr>
+          <w:rStyle w:val="NormalTok"/>
+        </w:rPr>
+        <w:t>var</w:t>
+      </w:r>
+      <w:commentRangeEnd w:id="27"/>
+      <w:r>
+        <w:rPr>
+          <w:rStyle w:val="Kommentarzeichen"/>
+        </w:rPr>
+        <w:commentReference w:id="27"/>
+      </w:r>
+      <w:r>
+        <w:rPr>
+          <w:rStyle w:val="NormalTok"/>
+        </w:rPr>
+        <w:t xml:space="preserve">) </w:t>
       </w:r>
       <w:r>
         <w:br/>
@@ -11118,23 +11413,53 @@
       <w:r>
         <w:br/>
       </w:r>
-      <w:r>
-        <w:rPr>
-          <w:rStyle w:val="NormalTok"/>
-        </w:rPr>
-        <w:t>kd.prob.topVar =</w:t>
-      </w:r>
-      <w:r>
-        <w:rPr>
-          <w:rStyle w:val="StringTok"/>
-        </w:rPr>
-        <w:t xml:space="preserve"> </w:t>
-      </w:r>
-      <w:r>
-        <w:rPr>
-          <w:rStyle w:val="NormalTok"/>
-        </w:rPr>
-        <w:t xml:space="preserve">kd.prob[topVar </w:t>
+      <w:proofErr w:type="spellStart"/>
+      <w:r>
+        <w:rPr>
+          <w:rStyle w:val="NormalTok"/>
+        </w:rPr>
+        <w:t>kd.prob.topVar</w:t>
+      </w:r>
+      <w:proofErr w:type="spellEnd"/>
+      <w:r>
+        <w:rPr>
+          <w:rStyle w:val="NormalTok"/>
+        </w:rPr>
+        <w:t xml:space="preserve"> =</w:t>
+      </w:r>
+      <w:r>
+        <w:rPr>
+          <w:rStyle w:val="StringTok"/>
+        </w:rPr>
+        <w:t xml:space="preserve"> </w:t>
+      </w:r>
+      <w:proofErr w:type="spellStart"/>
+      <w:r>
+        <w:rPr>
+          <w:rStyle w:val="NormalTok"/>
+        </w:rPr>
+        <w:t>kd.prob</w:t>
+      </w:r>
+      <w:proofErr w:type="spellEnd"/>
+      <w:r>
+        <w:rPr>
+          <w:rStyle w:val="NormalTok"/>
+        </w:rPr>
+        <w:t>[</w:t>
+      </w:r>
+      <w:proofErr w:type="spellStart"/>
+      <w:r>
+        <w:rPr>
+          <w:rStyle w:val="NormalTok"/>
+        </w:rPr>
+        <w:t>topVar</w:t>
+      </w:r>
+      <w:proofErr w:type="spellEnd"/>
+      <w:r>
+        <w:rPr>
+          <w:rStyle w:val="NormalTok"/>
+        </w:rPr>
+        <w:t xml:space="preserve"> </w:t>
       </w:r>
       <w:r>
         <w:rPr>
@@ -11158,7 +11483,21 @@
         <w:rPr>
           <w:rStyle w:val="NormalTok"/>
         </w:rPr>
-        <w:t xml:space="preserve">(topVar, </w:t>
+        <w:t>(</w:t>
+      </w:r>
+      <w:proofErr w:type="spellStart"/>
+      <w:r>
+        <w:rPr>
+          <w:rStyle w:val="NormalTok"/>
+        </w:rPr>
+        <w:t>topVar</w:t>
+      </w:r>
+      <w:proofErr w:type="spellEnd"/>
+      <w:r>
+        <w:rPr>
+          <w:rStyle w:val="NormalTok"/>
+        </w:rPr>
+        <w:t xml:space="preserve">, </w:t>
       </w:r>
       <w:r>
         <w:rPr>
@@ -11176,7 +11515,21 @@
         <w:rPr>
           <w:rStyle w:val="FloatTok"/>
         </w:rPr>
-        <w:t>0.75</w:t>
+        <w:t>0.</w:t>
+      </w:r>
+      <w:commentRangeStart w:id="28"/>
+      <w:r>
+        <w:rPr>
+          <w:rStyle w:val="FloatTok"/>
+        </w:rPr>
+        <w:t>75</w:t>
+      </w:r>
+      <w:commentRangeEnd w:id="28"/>
+      <w:r>
+        <w:rPr>
+          <w:rStyle w:val="Kommentarzeichen"/>
+        </w:rPr>
+        <w:commentReference w:id="28"/>
       </w:r>
       <w:r>
         <w:rPr>
@@ -11205,11 +11558,19 @@
       <w:r>
         <w:br/>
       </w:r>
-      <w:r>
-        <w:rPr>
-          <w:rStyle w:val="NormalTok"/>
-        </w:rPr>
-        <w:t>kd.prob.top &lt;-</w:t>
+      <w:proofErr w:type="spellStart"/>
+      <w:r>
+        <w:rPr>
+          <w:rStyle w:val="NormalTok"/>
+        </w:rPr>
+        <w:t>kd.prob.top</w:t>
+      </w:r>
+      <w:proofErr w:type="spellEnd"/>
+      <w:r>
+        <w:rPr>
+          <w:rStyle w:val="NormalTok"/>
+        </w:rPr>
+        <w:t xml:space="preserve"> &lt;-</w:t>
       </w:r>
       <w:r>
         <w:rPr>
@@ -11227,7 +11588,21 @@
         <w:rPr>
           <w:rStyle w:val="NormalTok"/>
         </w:rPr>
-        <w:t>(kd.prob.topVar)</w:t>
+        <w:t>(</w:t>
+      </w:r>
+      <w:proofErr w:type="spellStart"/>
+      <w:r>
+        <w:rPr>
+          <w:rStyle w:val="NormalTok"/>
+        </w:rPr>
+        <w:t>kd.prob.topVar</w:t>
+      </w:r>
+      <w:proofErr w:type="spellEnd"/>
+      <w:r>
+        <w:rPr>
+          <w:rStyle w:val="NormalTok"/>
+        </w:rPr>
+        <w:t>)</w:t>
       </w:r>
       <w:r>
         <w:br/>
@@ -11256,6 +11631,7 @@
         </w:rPr>
         <w:t xml:space="preserve"> </w:t>
       </w:r>
+      <w:proofErr w:type="spellStart"/>
       <w:r>
         <w:rPr>
           <w:rStyle w:val="NormalTok"/>
@@ -11268,12 +11644,21 @@
         </w:rPr>
         <w:t>$</w:t>
       </w:r>
+      <w:commentRangeStart w:id="29"/>
       <w:r>
         <w:rPr>
           <w:rStyle w:val="NormalTok"/>
         </w:rPr>
         <w:t>kat</w:t>
       </w:r>
+      <w:commentRangeEnd w:id="29"/>
+      <w:proofErr w:type="spellEnd"/>
+      <w:r>
+        <w:rPr>
+          <w:rStyle w:val="Kommentarzeichen"/>
+        </w:rPr>
+        <w:commentReference w:id="29"/>
+      </w:r>
       <w:r>
         <w:br/>
       </w:r>
@@ -11293,16 +11678,46 @@
         <w:rPr>
           <w:rStyle w:val="NormalTok"/>
         </w:rPr>
-        <w:t>data&lt;-kd.prob.top</w:t>
-      </w:r>
-      <w:r>
-        <w:br/>
-      </w:r>
-      <w:r>
-        <w:rPr>
-          <w:rStyle w:val="NormalTok"/>
-        </w:rPr>
-        <w:t>df&lt;-kd.prob.top</w:t>
+        <w:t>data&lt;-</w:t>
+      </w:r>
+      <w:proofErr w:type="spellStart"/>
+      <w:r>
+        <w:rPr>
+          <w:rStyle w:val="NormalTok"/>
+        </w:rPr>
+        <w:t>kd.prob.top</w:t>
+      </w:r>
+      <w:proofErr w:type="spellEnd"/>
+      <w:r>
+        <w:br/>
+      </w:r>
+      <w:r>
+        <w:rPr>
+          <w:rStyle w:val="NormalTok"/>
+        </w:rPr>
+        <w:t>df&lt;-</w:t>
+      </w:r>
+      <w:proofErr w:type="spellStart"/>
+      <w:r>
+        <w:rPr>
+          <w:rStyle w:val="NormalTok"/>
+        </w:rPr>
+        <w:t>kd.prob.</w:t>
+      </w:r>
+      <w:commentRangeStart w:id="30"/>
+      <w:r>
+        <w:rPr>
+          <w:rStyle w:val="NormalTok"/>
+        </w:rPr>
+        <w:t>top</w:t>
+      </w:r>
+      <w:commentRangeEnd w:id="30"/>
+      <w:proofErr w:type="spellEnd"/>
+      <w:r>
+        <w:rPr>
+          <w:rStyle w:val="Kommentarzeichen"/>
+        </w:rPr>
+        <w:commentReference w:id="30"/>
       </w:r>
       <w:r>
         <w:br/>
@@ -11313,12 +11728,14 @@
         </w:rPr>
         <w:t>PC&lt;-</w:t>
       </w:r>
+      <w:proofErr w:type="spellStart"/>
       <w:r>
         <w:rPr>
           <w:rStyle w:val="KeywordTok"/>
         </w:rPr>
         <w:t>prcomp</w:t>
       </w:r>
+      <w:proofErr w:type="spellEnd"/>
       <w:r>
         <w:rPr>
           <w:rStyle w:val="NormalTok"/>
@@ -11328,17 +11745,40 @@
       <w:r>
         <w:br/>
       </w:r>
-      <w:r>
-        <w:rPr>
-          <w:rStyle w:val="NormalTok"/>
-        </w:rPr>
-        <w:t>PCi&lt;-</w:t>
-      </w:r>
-      <w:r>
-        <w:rPr>
-          <w:rStyle w:val="KeywordTok"/>
-        </w:rPr>
-        <w:t>data.</w:t>
+      <w:proofErr w:type="spellStart"/>
+      <w:r>
+        <w:rPr>
+          <w:rStyle w:val="NormalTok"/>
+        </w:rPr>
+        <w:t>PCi</w:t>
+      </w:r>
+      <w:proofErr w:type="spellEnd"/>
+      <w:r>
+        <w:rPr>
+          <w:rStyle w:val="NormalTok"/>
+        </w:rPr>
+        <w:t>&lt;-</w:t>
+      </w:r>
+      <w:commentRangeStart w:id="31"/>
+      <w:proofErr w:type="spellStart"/>
+      <w:r>
+        <w:rPr>
+          <w:rStyle w:val="KeywordTok"/>
+        </w:rPr>
+        <w:t>data</w:t>
+      </w:r>
+      <w:commentRangeEnd w:id="31"/>
+      <w:r>
+        <w:rPr>
+          <w:rStyle w:val="Kommentarzeichen"/>
+        </w:rPr>
+        <w:commentReference w:id="31"/>
+      </w:r>
+      <w:r>
+        <w:rPr>
+          <w:rStyle w:val="KeywordTok"/>
+        </w:rPr>
+        <w:t>.</w:t>
       </w:r>
       <w:r>
         <w:rPr>
@@ -11346,11 +11786,19 @@
         </w:rPr>
         <w:t>frame</w:t>
       </w:r>
-      <w:r>
-        <w:rPr>
-          <w:rStyle w:val="NormalTok"/>
-        </w:rPr>
-        <w:t>(PC</w:t>
+      <w:proofErr w:type="spellEnd"/>
+      <w:r>
+        <w:rPr>
+          <w:rStyle w:val="NormalTok"/>
+        </w:rPr>
+        <w:t>(</w:t>
+      </w:r>
+      <w:proofErr w:type="spellStart"/>
+      <w:r>
+        <w:rPr>
+          <w:rStyle w:val="NormalTok"/>
+        </w:rPr>
+        <w:t>PC</w:t>
       </w:r>
       <w:r>
         <w:rPr>
@@ -11362,7 +11810,14 @@
         <w:rPr>
           <w:rStyle w:val="NormalTok"/>
         </w:rPr>
-        <w:t>x)</w:t>
+        <w:t>x</w:t>
+      </w:r>
+      <w:proofErr w:type="spellEnd"/>
+      <w:r>
+        <w:rPr>
+          <w:rStyle w:val="NormalTok"/>
+        </w:rPr>
+        <w:t>)</w:t>
       </w:r>
       <w:r>
         <w:br/>
@@ -11374,22 +11829,45 @@
         <w:rPr>
           <w:rStyle w:val="CommentTok"/>
         </w:rPr>
-        <w:t>#we plot the pca with the different colors for cell lines with similar Driver Mutations</w:t>
-      </w:r>
-      <w:r>
-        <w:br/>
-      </w:r>
+        <w:t xml:space="preserve">#we plot the </w:t>
+      </w:r>
+      <w:proofErr w:type="spellStart"/>
+      <w:r>
+        <w:rPr>
+          <w:rStyle w:val="CommentTok"/>
+        </w:rPr>
+        <w:t>pca</w:t>
+      </w:r>
+      <w:proofErr w:type="spellEnd"/>
+      <w:r>
+        <w:rPr>
+          <w:rStyle w:val="CommentTok"/>
+        </w:rPr>
+        <w:t xml:space="preserve"> with the different colors for cell lines with similar Driver Mutations</w:t>
+      </w:r>
+      <w:r>
+        <w:br/>
+      </w:r>
+      <w:proofErr w:type="spellStart"/>
       <w:r>
         <w:rPr>
           <w:rStyle w:val="KeywordTok"/>
         </w:rPr>
         <w:t>ggplot</w:t>
       </w:r>
-      <w:r>
-        <w:rPr>
-          <w:rStyle w:val="NormalTok"/>
-        </w:rPr>
-        <w:t>(PCi,</w:t>
+      <w:proofErr w:type="spellEnd"/>
+      <w:r>
+        <w:rPr>
+          <w:rStyle w:val="NormalTok"/>
+        </w:rPr>
+        <w:t>(</w:t>
+      </w:r>
+      <w:proofErr w:type="spellStart"/>
+      <w:r>
+        <w:rPr>
+          <w:rStyle w:val="NormalTok"/>
+        </w:rPr>
+        <w:t>PCi,</w:t>
       </w:r>
       <w:r>
         <w:rPr>
@@ -11397,6 +11875,7 @@
         </w:rPr>
         <w:t>aes</w:t>
       </w:r>
+      <w:proofErr w:type="spellEnd"/>
       <w:r>
         <w:rPr>
           <w:rStyle w:val="NormalTok"/>
@@ -11445,12 +11924,14 @@
         </w:rPr>
         <w:t>+</w:t>
       </w:r>
+      <w:proofErr w:type="spellStart"/>
       <w:r>
         <w:rPr>
           <w:rStyle w:val="KeywordTok"/>
         </w:rPr>
         <w:t>geom_point</w:t>
       </w:r>
+      <w:proofErr w:type="spellEnd"/>
       <w:r>
         <w:rPr>
           <w:rStyle w:val="NormalTok"/>
@@ -11467,7 +11948,29 @@
         <w:rPr>
           <w:rStyle w:val="FloatTok"/>
         </w:rPr>
-        <w:t>2.5</w:t>
+        <w:t>2.</w:t>
+      </w:r>
+      <w:commentRangeStart w:id="32"/>
+      <w:commentRangeStart w:id="33"/>
+      <w:r>
+        <w:rPr>
+          <w:rStyle w:val="FloatTok"/>
+        </w:rPr>
+        <w:t>5</w:t>
+      </w:r>
+      <w:commentRangeEnd w:id="32"/>
+      <w:r>
+        <w:rPr>
+          <w:rStyle w:val="Kommentarzeichen"/>
+        </w:rPr>
+        <w:commentReference w:id="32"/>
+      </w:r>
+      <w:commentRangeEnd w:id="33"/>
+      <w:r>
+        <w:rPr>
+          <w:rStyle w:val="Kommentarzeichen"/>
+        </w:rPr>
+        <w:commentReference w:id="33"/>
       </w:r>
       <w:r>
         <w:rPr>
@@ -11532,11 +12035,11 @@
       <w:pPr>
         <w:pStyle w:val="berschrift4"/>
       </w:pPr>
-      <w:bookmarkStart w:id="25" w:name="pca-combined-with-kmeans-cluster"/>
+      <w:bookmarkStart w:id="35" w:name="pca-combined-with-kmeans-cluster"/>
       <w:r>
         <w:t>5.2.3 PCA combined with kmeans cluster</w:t>
       </w:r>
-      <w:bookmarkEnd w:id="25"/>
+      <w:bookmarkEnd w:id="35"/>
     </w:p>
     <w:p>
       <w:pPr>
@@ -12123,11 +12626,11 @@
       <w:pPr>
         <w:pStyle w:val="berschrift4"/>
       </w:pPr>
-      <w:bookmarkStart w:id="26" w:name="pca-results"/>
+      <w:bookmarkStart w:id="36" w:name="pca-results"/>
       <w:r>
         <w:t>5.2.4 PCA results</w:t>
       </w:r>
-      <w:bookmarkEnd w:id="26"/>
+      <w:bookmarkEnd w:id="36"/>
     </w:p>
     <w:p>
       <w:pPr>
@@ -14415,237 +14918,256 @@
       <w:pPr>
         <w:pStyle w:val="berschrift2"/>
       </w:pPr>
-      <w:bookmarkStart w:id="27" w:name="linear-regression"/>
+      <w:bookmarkStart w:id="37" w:name="linear-regression"/>
       <w:r>
         <w:t>6. Linear Regre</w:t>
       </w:r>
       <w:r>
         <w:t>ssion</w:t>
       </w:r>
-      <w:bookmarkEnd w:id="27"/>
+      <w:bookmarkEnd w:id="37"/>
     </w:p>
     <w:p>
       <w:pPr>
         <w:pStyle w:val="FirstParagraph"/>
       </w:pPr>
       <w:r>
-        <w:t xml:space="preserve">Independent of the previous analysis, this step will focus on the relationship between the gene expression and the copynumber. This approach will be performed with the totality of the given genes. Blub Literatur noch nutzen To investigate this issue </w:t>
-      </w:r>
-      <w:r>
-        <w:t>a linear regression model will be applied to the question: If it is possible to estimate the gene expression based on the given value for the copy number of the certain gene.</w:t>
+        <w:t xml:space="preserve">Independent of the previous analysis, this step will focus on the relationship between the gene expression and the copynumber. This approach will be performed with the totality of the given genes. </w:t>
+      </w:r>
+      <w:r>
+        <w:t xml:space="preserve">Several studies indicate that a variation of the gene copy number can </w:t>
+      </w:r>
+      <w:r>
+        <w:t>affect</w:t>
+      </w:r>
+      <w:r>
+        <w:t xml:space="preserve"> the level of gene expression for the altered gene.</w:t>
+      </w:r>
+      <w:r>
+        <w:t xml:space="preserve"> Also a </w:t>
+      </w:r>
+      <w:r>
+        <w:t xml:space="preserve">copy number </w:t>
+      </w:r>
+      <w:r>
+        <w:t xml:space="preserve">variation </w:t>
+      </w:r>
+      <w:r>
+        <w:t xml:space="preserve">can </w:t>
+      </w:r>
+      <w:r>
+        <w:t>influence the gene expression</w:t>
+      </w:r>
+      <w:r>
+        <w:t xml:space="preserve"> positively</w:t>
+      </w:r>
+      <w:r>
+        <w:t xml:space="preserve"> </w:t>
+      </w:r>
+      <w:r>
+        <w:t xml:space="preserve">or </w:t>
+      </w:r>
+      <w:r>
+        <w:rPr>
+          <w:rFonts w:asciiTheme="majorHAnsi" w:hAnsiTheme="majorHAnsi" w:cstheme="majorHAnsi"/>
+        </w:rPr>
+        <w:t>negatively</w:t>
+      </w:r>
+      <w:r>
+        <w:rPr>
+          <w:rFonts w:asciiTheme="majorHAnsi" w:hAnsiTheme="majorHAnsi" w:cstheme="majorHAnsi"/>
+        </w:rPr>
+        <w:t xml:space="preserve"> </w:t>
+      </w:r>
+      <w:r>
+        <w:rPr>
+          <w:rFonts w:asciiTheme="majorHAnsi" w:hAnsiTheme="majorHAnsi" w:cstheme="majorHAnsi"/>
+        </w:rPr>
+        <w:fldChar w:fldCharType="begin"/>
+      </w:r>
+      <w:r>
+        <w:rPr>
+          <w:rFonts w:asciiTheme="majorHAnsi" w:hAnsiTheme="majorHAnsi" w:cstheme="majorHAnsi"/>
+        </w:rPr>
+        <w:instrText xml:space="preserve"> ADDIN EN.CITE &lt;EndNote&gt;&lt;Cite&gt;&lt;Author&gt;Stranger&lt;/Author&gt;&lt;Year&gt;2007&lt;/Year&gt;&lt;RecNum&gt;22&lt;/RecNum&gt;&lt;DisplayText&gt;(Stranger et al., 2007)&lt;/DisplayText&gt;&lt;record&gt;&lt;rec-number&gt;22&lt;/rec-number&gt;&lt;foreign-keys&gt;&lt;key app="EN" db-id="saatvfxdf92reoeatfoxdpzo9sa20xrzaarw" timestamp="1563208067"&gt;22&lt;/key&gt;&lt;/foreign-keys&gt;&lt;ref-type name="Journal Article"&gt;17&lt;/ref-type&gt;&lt;contributors&gt;&lt;authors&gt;&lt;author&gt;Stranger, Barbara E.&lt;/author&gt;&lt;author&gt;Forrest, Matthew S.&lt;/author&gt;&lt;author&gt;Dunning, Mark&lt;/author&gt;&lt;author&gt;Ingle, Catherine E.&lt;/author&gt;&lt;author&gt;Beazley, Claude&lt;/author&gt;&lt;author&gt;Thorne, Natalie&lt;/author&gt;&lt;author&gt;Redon, Richard&lt;/author&gt;&lt;author&gt;Bird, Christine P.&lt;/author&gt;&lt;author&gt;de Grassi, Anna&lt;/author&gt;&lt;author&gt;Lee, Charles&lt;/author&gt;&lt;author&gt;Tyler-Smith, Chris&lt;/author&gt;&lt;author&gt;Carter, Nigel&lt;/author&gt;&lt;author&gt;Scherer, Stephen W.&lt;/author&gt;&lt;author&gt;Tavaré, Simon&lt;/author&gt;&lt;author&gt;Deloukas, Panagiotis&lt;/author&gt;&lt;author&gt;Hurles, Matthew E.&lt;/author&gt;&lt;author&gt;Dermitzakis, Emmanouil T.&lt;/author&gt;&lt;/authors&gt;&lt;/contributors&gt;&lt;titles&gt;&lt;title&gt;Relative Impact of Nucleotide and Copy Number Variation on Gene Expression Phenotypes&lt;/title&gt;&lt;/titles&gt;&lt;pages&gt;848-853&lt;/pages&gt;&lt;volume&gt;315&lt;/volume&gt;&lt;number&gt;5813&lt;/number&gt;&lt;dates&gt;&lt;year&gt;2007&lt;/year&gt;&lt;/dates&gt;&lt;urls&gt;&lt;related-urls&gt;&lt;url&gt;https://science.sciencemag.org/content/sci/315/5813/848.full.pdf&lt;/url&gt;&lt;/related-urls&gt;&lt;/urls&gt;&lt;electronic-resource-num&gt;10.1126/science.1136678 %J Science&lt;/electronic-resource-num&gt;&lt;/record&gt;&lt;/Cite&gt;&lt;/EndNote&gt;</w:instrText>
+      </w:r>
+      <w:r>
+        <w:rPr>
+          <w:rFonts w:asciiTheme="majorHAnsi" w:hAnsiTheme="majorHAnsi" w:cstheme="majorHAnsi"/>
+        </w:rPr>
+        <w:fldChar w:fldCharType="separate"/>
+      </w:r>
+      <w:r>
+        <w:rPr>
+          <w:rFonts w:asciiTheme="majorHAnsi" w:hAnsiTheme="majorHAnsi" w:cstheme="majorHAnsi"/>
+          <w:noProof/>
+        </w:rPr>
+        <w:t>(Stranger et al., 2007)</w:t>
+      </w:r>
+      <w:r>
+        <w:rPr>
+          <w:rFonts w:asciiTheme="majorHAnsi" w:hAnsiTheme="majorHAnsi" w:cstheme="majorHAnsi"/>
+        </w:rPr>
+        <w:fldChar w:fldCharType="end"/>
+      </w:r>
+      <w:r>
+        <w:rPr>
+          <w:rFonts w:asciiTheme="majorHAnsi" w:hAnsiTheme="majorHAnsi" w:cstheme="majorHAnsi"/>
+        </w:rPr>
+        <w:t xml:space="preserve">. </w:t>
       </w:r>
     </w:p>
     <w:p>
       <w:pPr>
-        <w:pStyle w:val="berschrift3"/>
-      </w:pPr>
-      <w:bookmarkStart w:id="28" w:name="checking-the-distribution"/>
-      <w:r>
-        <w:t>6.1 Checking the distribution</w:t>
-      </w:r>
-      <w:bookmarkEnd w:id="28"/>
+        <w:pStyle w:val="FirstParagraph"/>
+      </w:pPr>
+      <w:r>
+        <w:t xml:space="preserve">To investigate </w:t>
+      </w:r>
+      <w:r>
+        <w:t>if there is a linear relationship between the gene expression and the gene copy number,</w:t>
+      </w:r>
+      <w:r>
+        <w:t xml:space="preserve"> </w:t>
+      </w:r>
+      <w:r>
+        <w:t>a linear regression model will be applied to the question: If it is possible to estimate the gene expression based on the given value for the copy number of the certain gene.</w:t>
+      </w:r>
     </w:p>
     <w:p>
       <w:pPr>
-        <w:pStyle w:val="FirstParagraph"/>
-      </w:pPr>
-      <w:r>
-        <w:t>The data frames expression and copy number are boun</w:t>
-      </w:r>
-      <w:r>
-        <w:t>d to the list list_all.genes. This process ensure that the primary dataset is not changed.</w:t>
-      </w:r>
+        <w:pStyle w:val="berschrift3"/>
+      </w:pPr>
+      <w:bookmarkStart w:id="38" w:name="checking-the-distribution"/>
+      <w:r>
+        <w:t>6.1 Checking the distribution</w:t>
+      </w:r>
+      <w:bookmarkEnd w:id="38"/>
     </w:p>
     <w:p>
       <w:pPr>
-        <w:pStyle w:val="SourceCode"/>
-      </w:pPr>
-      <w:r>
-        <w:rPr>
-          <w:rStyle w:val="NormalTok"/>
-        </w:rPr>
-        <w:t>list_all.genes &lt;-</w:t>
-      </w:r>
-      <w:r>
-        <w:rPr>
-          <w:rStyle w:val="StringTok"/>
-        </w:rPr>
-        <w:t xml:space="preserve"> </w:t>
-      </w:r>
-      <w:r>
-        <w:rPr>
-          <w:rStyle w:val="KeywordTok"/>
-        </w:rPr>
-        <w:t>list</w:t>
-      </w:r>
-      <w:r>
-        <w:rPr>
-          <w:rStyle w:val="NormalTok"/>
-        </w:rPr>
-        <w:t xml:space="preserve">(expression,copynumber) </w:t>
-      </w:r>
-      <w:r>
-        <w:rPr>
-          <w:rStyle w:val="CommentTok"/>
-        </w:rPr>
-        <w:t># bind the two data frames in one list</w:t>
-      </w:r>
-      <w:r>
-        <w:br/>
-      </w:r>
-      <w:r>
-        <w:rPr>
-          <w:rStyle w:val="KeywordTok"/>
-        </w:rPr>
-        <w:t>names</w:t>
-      </w:r>
-      <w:r>
-        <w:rPr>
-          <w:rStyle w:val="NormalTok"/>
-        </w:rPr>
-        <w:t>(list_all.genes) &lt;-</w:t>
-      </w:r>
-      <w:r>
-        <w:rPr>
-          <w:rStyle w:val="StringTok"/>
-        </w:rPr>
-        <w:t xml:space="preserve"> </w:t>
-      </w:r>
-      <w:r>
-        <w:rPr>
-          <w:rStyle w:val="KeywordTok"/>
-        </w:rPr>
-        <w:t>c</w:t>
-      </w:r>
-      <w:r>
-        <w:rPr>
-          <w:rStyle w:val="NormalTok"/>
-        </w:rPr>
-        <w:t>(</w:t>
-      </w:r>
-      <w:r>
-        <w:rPr>
-          <w:rStyle w:val="StringTok"/>
-        </w:rPr>
-        <w:t>"expression"</w:t>
-      </w:r>
-      <w:r>
-        <w:rPr>
-          <w:rStyle w:val="NormalTok"/>
-        </w:rPr>
-        <w:t>,</w:t>
-      </w:r>
-      <w:r>
-        <w:rPr>
-          <w:rStyle w:val="StringTok"/>
-        </w:rPr>
-        <w:t>"copynumber"</w:t>
-      </w:r>
-      <w:r>
-        <w:rPr>
-          <w:rStyle w:val="NormalTok"/>
-        </w:rPr>
-        <w:t xml:space="preserve">) </w:t>
-      </w:r>
-      <w:r>
-        <w:rPr>
-          <w:rStyle w:val="CommentTok"/>
-        </w:rPr>
-        <w:t># rename the elements of t</w:t>
-      </w:r>
-      <w:r>
-        <w:rPr>
-          <w:rStyle w:val="CommentTok"/>
-        </w:rPr>
-        <w:t>he list</w:t>
+        <w:pStyle w:val="FirstParagraph"/>
+      </w:pPr>
+      <w:r>
+        <w:t>The data frames expression and copy number are boun</w:t>
+      </w:r>
+      <w:r>
+        <w:t>d to the list list_all.genes. This process ensure that the primary dataset is not changed.</w:t>
       </w:r>
     </w:p>
     <w:p>
       <w:pPr>
-        <w:pStyle w:val="FirstParagraph"/>
-      </w:pPr>
-      <w:r>
-        <w:t>Before using the copy number as predictor for the regression model, certain criteria have to be checked.As a requirement for the model the predictor variable should show a normal distribution and only a low number of outliers is preferred. First al</w:t>
-      </w:r>
-      <w:r>
-        <w:t>l the copy number values of the different cell lines are fused to one long column. The new matrices cn1 only contains only two columns.The copy number data indicates a high deviation for vales smaller than -1 in comparison to the gaussian distribution.</w:t>
+        <w:pStyle w:val="SourceCode"/>
+      </w:pPr>
+      <w:r>
+        <w:rPr>
+          <w:rStyle w:val="NormalTok"/>
+        </w:rPr>
+        <w:t>list_all.genes &lt;-</w:t>
+      </w:r>
+      <w:r>
+        <w:rPr>
+          <w:rStyle w:val="StringTok"/>
+        </w:rPr>
+        <w:t xml:space="preserve"> </w:t>
+      </w:r>
+      <w:r>
+        <w:rPr>
+          <w:rStyle w:val="KeywordTok"/>
+        </w:rPr>
+        <w:t>list</w:t>
+      </w:r>
+      <w:r>
+        <w:rPr>
+          <w:rStyle w:val="NormalTok"/>
+        </w:rPr>
+        <w:t xml:space="preserve">(expression,copynumber) </w:t>
+      </w:r>
+      <w:r>
+        <w:rPr>
+          <w:rStyle w:val="CommentTok"/>
+        </w:rPr>
+        <w:t># bind the two data frames in one list</w:t>
+      </w:r>
+      <w:r>
+        <w:br/>
+      </w:r>
+      <w:r>
+        <w:rPr>
+          <w:rStyle w:val="KeywordTok"/>
+        </w:rPr>
+        <w:t>names</w:t>
+      </w:r>
+      <w:r>
+        <w:rPr>
+          <w:rStyle w:val="NormalTok"/>
+        </w:rPr>
+        <w:t>(list_all.genes) &lt;-</w:t>
+      </w:r>
+      <w:r>
+        <w:rPr>
+          <w:rStyle w:val="StringTok"/>
+        </w:rPr>
+        <w:t xml:space="preserve"> </w:t>
+      </w:r>
+      <w:r>
+        <w:rPr>
+          <w:rStyle w:val="KeywordTok"/>
+        </w:rPr>
+        <w:t>c</w:t>
+      </w:r>
+      <w:r>
+        <w:rPr>
+          <w:rStyle w:val="NormalTok"/>
+        </w:rPr>
+        <w:t>(</w:t>
+      </w:r>
+      <w:r>
+        <w:rPr>
+          <w:rStyle w:val="StringTok"/>
+        </w:rPr>
+        <w:t>"expression"</w:t>
+      </w:r>
+      <w:r>
+        <w:rPr>
+          <w:rStyle w:val="NormalTok"/>
+        </w:rPr>
+        <w:t>,</w:t>
+      </w:r>
+      <w:r>
+        <w:rPr>
+          <w:rStyle w:val="StringTok"/>
+        </w:rPr>
+        <w:t>"copynumber"</w:t>
+      </w:r>
+      <w:r>
+        <w:rPr>
+          <w:rStyle w:val="NormalTok"/>
+        </w:rPr>
+        <w:t xml:space="preserve">) </w:t>
+      </w:r>
+      <w:r>
+        <w:rPr>
+          <w:rStyle w:val="CommentTok"/>
+        </w:rPr>
+        <w:t># rename the elements of t</w:t>
+      </w:r>
+      <w:r>
+        <w:rPr>
+          <w:rStyle w:val="CommentTok"/>
+        </w:rPr>
+        <w:t>he list</w:t>
       </w:r>
     </w:p>
     <w:p>
       <w:pPr>
-        <w:pStyle w:val="SourceCode"/>
-      </w:pPr>
-      <w:r>
-        <w:rPr>
-          <w:rStyle w:val="NormalTok"/>
-        </w:rPr>
-        <w:t>cn1</w:t>
-      </w:r>
-      <w:r>
-        <w:rPr>
-          <w:rStyle w:val="NormalTok"/>
-        </w:rPr>
-        <w:t>b &lt;-</w:t>
-      </w:r>
-      <w:r>
-        <w:rPr>
-          <w:rStyle w:val="StringTok"/>
-        </w:rPr>
-        <w:t xml:space="preserve"> </w:t>
-      </w:r>
-      <w:r>
-        <w:rPr>
-          <w:rStyle w:val="KeywordTok"/>
-        </w:rPr>
-        <w:t>melt.data.frame</w:t>
-      </w:r>
-      <w:r>
-        <w:rPr>
-          <w:rStyle w:val="NormalTok"/>
-        </w:rPr>
-        <w:t>(list_all.genes</w:t>
-      </w:r>
-      <w:r>
-        <w:rPr>
-          <w:rStyle w:val="OperatorTok"/>
-        </w:rPr>
-        <w:t>$</w:t>
-      </w:r>
-      <w:r>
-        <w:rPr>
-          <w:rStyle w:val="NormalTok"/>
-        </w:rPr>
-        <w:t xml:space="preserve">copynumber, </w:t>
-      </w:r>
-      <w:r>
-        <w:rPr>
-          <w:rStyle w:val="DataTypeTok"/>
-        </w:rPr>
-        <w:t>variable_name =</w:t>
-      </w:r>
-      <w:r>
-        <w:rPr>
-          <w:rStyle w:val="NormalTok"/>
-        </w:rPr>
-        <w:t xml:space="preserve"> </w:t>
-      </w:r>
-      <w:r>
-        <w:rPr>
-          <w:rStyle w:val="StringTok"/>
-        </w:rPr>
-        <w:t>"cellline"</w:t>
-      </w:r>
-      <w:r>
-        <w:rPr>
-          <w:rStyle w:val="NormalTok"/>
-        </w:rPr>
-        <w:t xml:space="preserve">) </w:t>
-      </w:r>
-      <w:r>
-        <w:rPr>
-          <w:rStyle w:val="CommentTok"/>
-        </w:rPr>
-        <w:t># fuse all cell lines</w:t>
+        <w:pStyle w:val="FirstParagraph"/>
+      </w:pPr>
+      <w:r>
+        <w:t>Before using the copy number as predictor for the regression model, certain criteria have to be checked.As a requirement for the model the predictor variable should show a normal distribution and only a low number of outliers is preferred. First al</w:t>
+      </w:r>
+      <w:r>
+        <w:t>l the copy number values of the different cell lines are fused to one long column. The new matrices cn1 only contains only two columns.The copy number data indicates a high deviation for vales smaller than -1 in comparison to the gaussian distribution.</w:t>
       </w:r>
     </w:p>
     <w:p>
@@ -14654,27 +15176,109 @@
       </w:pPr>
       <w:r>
         <w:rPr>
-          <w:rStyle w:val="VerbatimChar"/>
-        </w:rPr>
-        <w:t>## Using  as id variables</w:t>
+          <w:rStyle w:val="NormalTok"/>
+        </w:rPr>
+        <w:t>cn1</w:t>
+      </w:r>
+      <w:r>
+        <w:rPr>
+          <w:rStyle w:val="NormalTok"/>
+        </w:rPr>
+        <w:t>b &lt;-</w:t>
+      </w:r>
+      <w:r>
+        <w:rPr>
+          <w:rStyle w:val="StringTok"/>
+        </w:rPr>
+        <w:t xml:space="preserve"> </w:t>
+      </w:r>
+      <w:r>
+        <w:rPr>
+          <w:rStyle w:val="KeywordTok"/>
+        </w:rPr>
+        <w:t>melt.data.frame</w:t>
+      </w:r>
+      <w:r>
+        <w:rPr>
+          <w:rStyle w:val="NormalTok"/>
+        </w:rPr>
+        <w:t>(list_all.genes</w:t>
+      </w:r>
+      <w:r>
+        <w:rPr>
+          <w:rStyle w:val="OperatorTok"/>
+        </w:rPr>
+        <w:t>$</w:t>
+      </w:r>
+      <w:r>
+        <w:rPr>
+          <w:rStyle w:val="NormalTok"/>
+        </w:rPr>
+        <w:t xml:space="preserve">copynumber, </w:t>
+      </w:r>
+      <w:r>
+        <w:rPr>
+          <w:rStyle w:val="DataTypeTok"/>
+        </w:rPr>
+        <w:t>variable_name =</w:t>
+      </w:r>
+      <w:r>
+        <w:rPr>
+          <w:rStyle w:val="NormalTok"/>
+        </w:rPr>
+        <w:t xml:space="preserve"> </w:t>
+      </w:r>
+      <w:r>
+        <w:rPr>
+          <w:rStyle w:val="StringTok"/>
+        </w:rPr>
+        <w:t>"cellline"</w:t>
+      </w:r>
+      <w:r>
+        <w:rPr>
+          <w:rStyle w:val="NormalTok"/>
+        </w:rPr>
+        <w:t xml:space="preserve">) </w:t>
+      </w:r>
+      <w:r>
+        <w:rPr>
+          <w:rStyle w:val="CommentTok"/>
+        </w:rPr>
+        <w:t># fuse all cell lines</w:t>
       </w:r>
     </w:p>
     <w:p>
       <w:pPr>
-        <w:pStyle w:val="FirstParagraph"/>
-      </w:pPr>
-      <w:r>
-        <w:t>The cn1b data indicates a high number of values smaller than -1, which lead to a distribution with a right skew. To reduce the influ</w:t>
-      </w:r>
-      <w:r>
-        <w:t xml:space="preserve">ence of this circumstance, all rows that obtain a value smaller than -2 or equal -2 are removed of the data set. This process leads to a limitation of the predictor variable of the regression models. Predictions will only be possible for genes with a copy </w:t>
-      </w:r>
-      <w:r>
-        <w:t>number higher than -2.</w:t>
+        <w:pStyle w:val="SourceCode"/>
+      </w:pPr>
+      <w:r>
+        <w:rPr>
+          <w:rStyle w:val="VerbatimChar"/>
+          <w:highlight w:val="yellow"/>
+        </w:rPr>
+        <w:t>## Using  as id variables</w:t>
       </w:r>
     </w:p>
     <w:p>
       <w:pPr>
+        <w:pStyle w:val="FirstParagraph"/>
+      </w:pPr>
+      <w:r>
+        <w:t>The cn1b data indicates a high number of values smaller than -1, which lead to a distribution with a right skew. To reduce the influ</w:t>
+      </w:r>
+      <w:r>
+        <w:t xml:space="preserve">ence of this circumstance, all rows that obtain a value smaller than -2 or equal -2 are removed of the data set. This process leads to </w:t>
+      </w:r>
+      <w:r>
+        <w:lastRenderedPageBreak/>
+        <w:t xml:space="preserve">a limitation of the predictor variable of the regression models. Predictions will only be possible for genes with a copy </w:t>
+      </w:r>
+      <w:r>
+        <w:t>number higher than -2.</w:t>
+      </w:r>
+    </w:p>
+    <w:p>
+      <w:pPr>
         <w:pStyle w:val="SourceCode"/>
       </w:pPr>
       <w:r>
@@ -14786,7 +15390,6 @@
         <w:rPr>
           <w:rStyle w:val="NormalTok"/>
         </w:rPr>
-        <w:lastRenderedPageBreak/>
         <w:t>list_all.genes</w:t>
       </w:r>
       <w:r>
@@ -15674,16 +16277,16 @@
       <w:r>
         <w:t xml:space="preserve"> In general a Q-Q-</w:t>
       </w:r>
-      <w:commentRangeStart w:id="29"/>
+      <w:commentRangeStart w:id="39"/>
       <w:r>
         <w:t>plot</w:t>
       </w:r>
-      <w:commentRangeEnd w:id="29"/>
+      <w:commentRangeEnd w:id="39"/>
       <w:r>
         <w:rPr>
           <w:rStyle w:val="Kommentarzeichen"/>
         </w:rPr>
-        <w:commentReference w:id="29"/>
+        <w:commentReference w:id="39"/>
       </w:r>
       <w:r>
         <w:t xml:space="preserve"> compares the quantiles of a theoretical normal distribution (x-axis) with the distribution of a sample data set (y-axis) and can therefore be used to check normality of the expression and copy number data. Before the re</w:t>
@@ -15694,19 +16297,27 @@
       <w:r>
         <w:t xml:space="preserve">s higher than one a strong aberration is revealed. The boxplot (right) illustrate the issue of a high number of outliers for each side of the 1,5 IQR (Interquantile range).Having a large number of outliners in the predictor </w:t>
       </w:r>
-      <w:commentRangeStart w:id="30"/>
+      <w:commentRangeStart w:id="40"/>
       <w:r>
         <w:t>variable</w:t>
       </w:r>
-      <w:commentRangeEnd w:id="30"/>
+      <w:commentRangeEnd w:id="40"/>
       <w:r>
         <w:rPr>
           <w:rStyle w:val="Kommentarzeichen"/>
         </w:rPr>
-        <w:commentReference w:id="30"/>
-      </w:r>
-      <w:r>
-        <w:t xml:space="preserve"> can effect the slope fo</w:t>
+        <w:commentReference w:id="40"/>
+      </w:r>
+      <w:r>
+        <w:t xml:space="preserve"> can </w:t>
+      </w:r>
+      <w:proofErr w:type="spellStart"/>
+      <w:r>
+        <w:t>effect</w:t>
+      </w:r>
+      <w:proofErr w:type="spellEnd"/>
+      <w:r>
+        <w:t xml:space="preserve"> the slope fo</w:t>
       </w:r>
       <w:r>
         <w:t>r the regression model and may lead to a low accuracy of the predictions based on the model. Also the anomaly of the samples distribution can effect the output of the model. This circumstances has to be considered as a possible error for the regression mod</w:t>
@@ -15719,11 +16330,11 @@
       <w:pPr>
         <w:pStyle w:val="berschrift3"/>
       </w:pPr>
-      <w:bookmarkStart w:id="31" w:name="identify-common-genes-of-both-variables"/>
+      <w:bookmarkStart w:id="41" w:name="identify-common-genes-of-both-variables"/>
       <w:r>
         <w:t>6.2 Identify common genes of both variables</w:t>
       </w:r>
-      <w:bookmarkEnd w:id="31"/>
+      <w:bookmarkEnd w:id="41"/>
     </w:p>
     <w:p>
       <w:pPr>
@@ -15960,19 +16571,19 @@
         </w:rPr>
         <w:t xml:space="preserve">## Using  as id </w:t>
       </w:r>
-      <w:commentRangeStart w:id="32"/>
+      <w:commentRangeStart w:id="42"/>
       <w:r>
         <w:rPr>
           <w:rStyle w:val="VerbatimChar"/>
         </w:rPr>
         <w:t>variables</w:t>
       </w:r>
-      <w:commentRangeEnd w:id="32"/>
+      <w:commentRangeEnd w:id="42"/>
       <w:r>
         <w:rPr>
           <w:rStyle w:val="Kommentarzeichen"/>
         </w:rPr>
-        <w:commentReference w:id="32"/>
+        <w:commentReference w:id="42"/>
       </w:r>
     </w:p>
     <w:p>
@@ -15991,17 +16602,26 @@
         </w:rPr>
         <w:t xml:space="preserve"> </w:t>
       </w:r>
+      <w:proofErr w:type="spellStart"/>
       <w:r>
         <w:rPr>
           <w:rStyle w:val="KeywordTok"/>
         </w:rPr>
         <w:t>melt.data.frame</w:t>
       </w:r>
-      <w:r>
-        <w:rPr>
-          <w:rStyle w:val="NormalTok"/>
-        </w:rPr>
-        <w:t>(list_all.genes</w:t>
+      <w:proofErr w:type="spellEnd"/>
+      <w:r>
+        <w:rPr>
+          <w:rStyle w:val="NormalTok"/>
+        </w:rPr>
+        <w:t>(</w:t>
+      </w:r>
+      <w:proofErr w:type="spellStart"/>
+      <w:r>
+        <w:rPr>
+          <w:rStyle w:val="NormalTok"/>
+        </w:rPr>
+        <w:t>list_all.genes</w:t>
       </w:r>
       <w:r>
         <w:rPr>
@@ -16013,13 +16633,28 @@
         <w:rPr>
           <w:rStyle w:val="NormalTok"/>
         </w:rPr>
-        <w:t xml:space="preserve">copynumber, </w:t>
-      </w:r>
+        <w:t>copynumber</w:t>
+      </w:r>
+      <w:proofErr w:type="spellEnd"/>
+      <w:r>
+        <w:rPr>
+          <w:rStyle w:val="NormalTok"/>
+        </w:rPr>
+        <w:t xml:space="preserve">, </w:t>
+      </w:r>
+      <w:proofErr w:type="spellStart"/>
       <w:r>
         <w:rPr>
           <w:rStyle w:val="DataTypeTok"/>
         </w:rPr>
-        <w:t>variable_name =</w:t>
+        <w:t>variable_name</w:t>
+      </w:r>
+      <w:proofErr w:type="spellEnd"/>
+      <w:r>
+        <w:rPr>
+          <w:rStyle w:val="DataTypeTok"/>
+        </w:rPr>
+        <w:t xml:space="preserve"> =</w:t>
       </w:r>
       <w:r>
         <w:rPr>
@@ -16033,19 +16668,21 @@
         </w:rPr>
         <w:t>"</w:t>
       </w:r>
-      <w:commentRangeStart w:id="33"/>
+      <w:commentRangeStart w:id="43"/>
+      <w:proofErr w:type="spellStart"/>
       <w:r>
         <w:rPr>
           <w:rStyle w:val="StringTok"/>
         </w:rPr>
         <w:t>cellline</w:t>
       </w:r>
-      <w:commentRangeEnd w:id="33"/>
+      <w:commentRangeEnd w:id="43"/>
+      <w:proofErr w:type="spellEnd"/>
       <w:r>
         <w:rPr>
           <w:rStyle w:val="Kommentarzeichen"/>
         </w:rPr>
-        <w:commentReference w:id="33"/>
+        <w:commentReference w:id="43"/>
       </w:r>
       <w:r>
         <w:rPr>
@@ -16147,43 +16784,67 @@
         </w:rPr>
         <w:t xml:space="preserve"># merge </w:t>
       </w:r>
-      <w:commentRangeStart w:id="34"/>
+      <w:commentRangeStart w:id="44"/>
       <w:r>
         <w:rPr>
           <w:rStyle w:val="CommentTok"/>
         </w:rPr>
         <w:t>the</w:t>
       </w:r>
-      <w:commentRangeEnd w:id="34"/>
+      <w:commentRangeEnd w:id="44"/>
       <w:r>
         <w:rPr>
           <w:rStyle w:val="Kommentarzeichen"/>
         </w:rPr>
-        <w:commentReference w:id="34"/>
+        <w:commentReference w:id="44"/>
       </w:r>
       <w:r>
         <w:rPr>
           <w:rStyle w:val="CommentTok"/>
         </w:rPr>
-        <w:t xml:space="preserve"> colums</w:t>
-      </w:r>
-      <w:r>
-        <w:br/>
-      </w:r>
-      <w:r>
-        <w:br/>
-      </w:r>
+        <w:t xml:space="preserve"> </w:t>
+      </w:r>
+      <w:proofErr w:type="spellStart"/>
+      <w:r>
+        <w:rPr>
+          <w:rStyle w:val="CommentTok"/>
+        </w:rPr>
+        <w:t>colums</w:t>
+      </w:r>
+      <w:proofErr w:type="spellEnd"/>
+      <w:r>
+        <w:br/>
+      </w:r>
+      <w:r>
+        <w:br/>
+      </w:r>
+      <w:proofErr w:type="spellStart"/>
       <w:r>
         <w:rPr>
           <w:rStyle w:val="KeywordTok"/>
         </w:rPr>
         <w:t>colnames</w:t>
       </w:r>
-      <w:r>
-        <w:rPr>
-          <w:rStyle w:val="NormalTok"/>
-        </w:rPr>
-        <w:t>(regression.all.genes) &lt;-</w:t>
+      <w:proofErr w:type="spellEnd"/>
+      <w:r>
+        <w:rPr>
+          <w:rStyle w:val="NormalTok"/>
+        </w:rPr>
+        <w:t>(</w:t>
+      </w:r>
+      <w:proofErr w:type="spellStart"/>
+      <w:r>
+        <w:rPr>
+          <w:rStyle w:val="NormalTok"/>
+        </w:rPr>
+        <w:t>regression.all.genes</w:t>
+      </w:r>
+      <w:proofErr w:type="spellEnd"/>
+      <w:r>
+        <w:rPr>
+          <w:rStyle w:val="NormalTok"/>
+        </w:rPr>
+        <w:t>) &lt;-</w:t>
       </w:r>
       <w:r>
         <w:rPr>
@@ -16246,14 +16907,14 @@
       <w:pPr>
         <w:pStyle w:val="berschrift4"/>
       </w:pPr>
-      <w:bookmarkStart w:id="35" w:name="correlation-between-the-two-variables"/>
+      <w:bookmarkStart w:id="45" w:name="correlation-between-the-two-variables"/>
       <w:r>
         <w:t>6.3 Correlation b</w:t>
       </w:r>
       <w:r>
         <w:t>etween the two variables</w:t>
       </w:r>
-      <w:bookmarkEnd w:id="35"/>
+      <w:bookmarkEnd w:id="45"/>
     </w:p>
     <w:p>
       <w:pPr>
@@ -16424,21 +17085,35 @@
         <w:rPr>
           <w:rStyle w:val="CommentTok"/>
         </w:rPr>
-        <w:t xml:space="preserve">ber + include the data points in blue + ingtegrate </w:t>
-      </w:r>
-      <w:commentRangeStart w:id="36"/>
+        <w:t xml:space="preserve">ber + include the data points in blue + </w:t>
+      </w:r>
+      <w:proofErr w:type="spellStart"/>
       <w:r>
         <w:rPr>
           <w:rStyle w:val="CommentTok"/>
         </w:rPr>
+        <w:t>ingtegrate</w:t>
+      </w:r>
+      <w:proofErr w:type="spellEnd"/>
+      <w:r>
+        <w:rPr>
+          <w:rStyle w:val="CommentTok"/>
+        </w:rPr>
+        <w:t xml:space="preserve"> </w:t>
+      </w:r>
+      <w:commentRangeStart w:id="46"/>
+      <w:r>
+        <w:rPr>
+          <w:rStyle w:val="CommentTok"/>
+        </w:rPr>
         <w:t>title</w:t>
       </w:r>
-      <w:commentRangeEnd w:id="36"/>
+      <w:commentRangeEnd w:id="46"/>
       <w:r>
         <w:rPr>
           <w:rStyle w:val="Kommentarzeichen"/>
         </w:rPr>
-        <w:commentReference w:id="36"/>
+        <w:commentReference w:id="46"/>
       </w:r>
     </w:p>
     <w:p>
@@ -16836,18 +17511,32 @@
     <w:p>
       <w:pPr>
         <w:pStyle w:val="SourceCode"/>
-      </w:pPr>
+        <w:rPr>
+          <w:rFonts w:ascii="Consolas" w:hAnsi="Consolas"/>
+          <w:sz w:val="22"/>
+          <w:shd w:val="clear" w:color="auto" w:fill="F8F8F8"/>
+        </w:rPr>
+      </w:pPr>
+      <w:proofErr w:type="spellStart"/>
       <w:r>
         <w:rPr>
           <w:rStyle w:val="KeywordTok"/>
         </w:rPr>
         <w:t>cor.test</w:t>
       </w:r>
-      <w:r>
-        <w:rPr>
-          <w:rStyle w:val="NormalTok"/>
-        </w:rPr>
-        <w:t>(regression.all.genes</w:t>
+      <w:proofErr w:type="spellEnd"/>
+      <w:r>
+        <w:rPr>
+          <w:rStyle w:val="NormalTok"/>
+        </w:rPr>
+        <w:t>(</w:t>
+      </w:r>
+      <w:proofErr w:type="spellStart"/>
+      <w:r>
+        <w:rPr>
+          <w:rStyle w:val="NormalTok"/>
+        </w:rPr>
+        <w:t>regression.all.genes</w:t>
       </w:r>
       <w:r>
         <w:rPr>
@@ -16865,7 +17554,21 @@
         <w:rPr>
           <w:rStyle w:val="NormalTok"/>
         </w:rPr>
-        <w:t>sion, regression.all.genes</w:t>
+        <w:t>sion</w:t>
+      </w:r>
+      <w:proofErr w:type="spellEnd"/>
+      <w:r>
+        <w:rPr>
+          <w:rStyle w:val="NormalTok"/>
+        </w:rPr>
+        <w:t xml:space="preserve">, </w:t>
+      </w:r>
+      <w:proofErr w:type="spellStart"/>
+      <w:r>
+        <w:rPr>
+          <w:rStyle w:val="NormalTok"/>
+        </w:rPr>
+        <w:t>regression.all.genes</w:t>
       </w:r>
       <w:r>
         <w:rPr>
@@ -16877,13 +17580,32 @@
         <w:rPr>
           <w:rStyle w:val="NormalTok"/>
         </w:rPr>
-        <w:t xml:space="preserve">copynumber, </w:t>
+        <w:t>copynumber</w:t>
+      </w:r>
+      <w:proofErr w:type="spellEnd"/>
+      <w:r>
+        <w:rPr>
+          <w:rStyle w:val="NormalTok"/>
+        </w:rPr>
+        <w:t xml:space="preserve">, </w:t>
       </w:r>
       <w:r>
         <w:rPr>
           <w:rStyle w:val="DataTypeTok"/>
         </w:rPr>
-        <w:t>method =</w:t>
+        <w:t>m</w:t>
+      </w:r>
+      <w:r>
+        <w:rPr>
+          <w:rStyle w:val="DataTypeTok"/>
+        </w:rPr>
+        <w:t>e</w:t>
+      </w:r>
+      <w:r>
+        <w:rPr>
+          <w:rStyle w:val="DataTypeTok"/>
+        </w:rPr>
+        <w:t>thod =</w:t>
       </w:r>
       <w:r>
         <w:rPr>
@@ -17045,12 +17767,12 @@
       <w:pPr>
         <w:pStyle w:val="berschrift4"/>
       </w:pPr>
-      <w:bookmarkStart w:id="37" w:name="univariate-linear-regression"/>
+      <w:bookmarkStart w:id="47" w:name="univariate-linear-regression"/>
       <w:r>
         <w:lastRenderedPageBreak/>
         <w:t>6.5 Univariate linear regression</w:t>
       </w:r>
-      <w:bookmarkEnd w:id="37"/>
+      <w:bookmarkEnd w:id="47"/>
     </w:p>
     <w:p>
       <w:pPr>
@@ -17578,12 +18300,7 @@
         <w:t>For the integrity of the analysis the requierments</w:t>
       </w:r>
       <w:r>
-        <w:t xml:space="preserve"> for a good fit of the regression model will be checked For a good fit the residuals have to be distributed symmetric around a median of approximately 0. With a calculated value of -0.3827 a slightly deviation of the to zero is </w:t>
-      </w:r>
-      <w:bookmarkStart w:id="38" w:name="_GoBack"/>
-      <w:bookmarkEnd w:id="38"/>
-      <w:r>
-        <w:t>obtained. With the values of</w:t>
+        <w:t xml:space="preserve"> for a good fit of the regression model will be checked For a good fit the residuals have to be distributed symmetric around a median of approximately 0. With a calculated value of -0.3827 a slightly deviation of the to zero is obtained. With the values of</w:t>
       </w:r>
       <w:r>
         <w:t xml:space="preserve"> the first and third quantil an interquantile range of 4,2164. To facilitate the futher analysis of the residuals, they are saved in the new object Resid</w:t>
@@ -18669,11 +19386,11 @@
       <w:pPr>
         <w:pStyle w:val="berschrift3"/>
       </w:pPr>
-      <w:bookmarkStart w:id="39" w:name="testing-the-model"/>
+      <w:bookmarkStart w:id="48" w:name="testing-the-model"/>
       <w:r>
         <w:t>6.6 Testing the model</w:t>
       </w:r>
-      <w:bookmarkEnd w:id="39"/>
+      <w:bookmarkEnd w:id="48"/>
     </w:p>
     <w:p>
       <w:pPr>
@@ -19984,11 +20701,11 @@
       <w:pPr>
         <w:pStyle w:val="berschrift3"/>
       </w:pPr>
-      <w:bookmarkStart w:id="40" w:name="discussion"/>
+      <w:bookmarkStart w:id="49" w:name="discussion"/>
       <w:r>
         <w:t>6.7 Discussion</w:t>
       </w:r>
-      <w:bookmarkEnd w:id="40"/>
+      <w:bookmarkEnd w:id="49"/>
     </w:p>
     <w:p>
       <w:pPr>
@@ -20063,11 +20780,11 @@
       <w:pPr>
         <w:pStyle w:val="berschrift2"/>
       </w:pPr>
-      <w:bookmarkStart w:id="41" w:name="conclusion"/>
+      <w:bookmarkStart w:id="50" w:name="conclusion"/>
       <w:r>
         <w:t>7. Conclusion</w:t>
       </w:r>
-      <w:bookmarkEnd w:id="41"/>
+      <w:bookmarkEnd w:id="50"/>
     </w:p>
     <w:sectPr>
       <w:pgSz w:w="12240" w:h="15840"/>
@@ -20091,9 +20808,11 @@
         </w:rPr>
         <w:annotationRef/>
       </w:r>
+      <w:proofErr w:type="spellStart"/>
       <w:r>
         <w:t>Quellen</w:t>
       </w:r>
+      <w:proofErr w:type="spellEnd"/>
     </w:p>
   </w:comment>
   <w:comment w:id="5" w:author="Nina Hahnen" w:date="2019-07-20T10:53:00Z" w:initials="NH">
@@ -20110,11 +20829,47 @@
         </w:rPr>
         <w:annotationRef/>
       </w:r>
+      <w:proofErr w:type="spellStart"/>
       <w:r>
         <w:rPr>
           <w:lang w:val="en-GB"/>
         </w:rPr>
-        <w:t>Quellen plus bild?, siehe Project Proposal, Mismatch rep</w:t>
+        <w:t>Quellen</w:t>
+      </w:r>
+      <w:proofErr w:type="spellEnd"/>
+      <w:r>
+        <w:rPr>
+          <w:lang w:val="en-GB"/>
+        </w:rPr>
+        <w:t xml:space="preserve"> plus </w:t>
+      </w:r>
+      <w:proofErr w:type="spellStart"/>
+      <w:r>
+        <w:rPr>
+          <w:lang w:val="en-GB"/>
+        </w:rPr>
+        <w:t>bild</w:t>
+      </w:r>
+      <w:proofErr w:type="spellEnd"/>
+      <w:r>
+        <w:rPr>
+          <w:lang w:val="en-GB"/>
+        </w:rPr>
+        <w:t xml:space="preserve">?, </w:t>
+      </w:r>
+      <w:proofErr w:type="spellStart"/>
+      <w:r>
+        <w:rPr>
+          <w:lang w:val="en-GB"/>
+        </w:rPr>
+        <w:t>siehe</w:t>
+      </w:r>
+      <w:proofErr w:type="spellEnd"/>
+      <w:r>
+        <w:rPr>
+          <w:lang w:val="en-GB"/>
+        </w:rPr>
+        <w:t xml:space="preserve"> Project Proposal, Mismatch rep</w:t>
       </w:r>
       <w:r>
         <w:rPr>
@@ -20142,21 +20897,79 @@
         <w:rPr>
           <w:lang w:val="de-DE"/>
         </w:rPr>
-        <w:t>andere Reihenfolge, da erst allgemeine b</w:t>
-      </w:r>
+        <w:t xml:space="preserve">andere Reihenfolge, da erst allgemeine </w:t>
+      </w:r>
+      <w:proofErr w:type="spellStart"/>
       <w:r>
         <w:rPr>
           <w:lang w:val="de-DE"/>
         </w:rPr>
-        <w:t>lub (überschrift) und dann als Unterpunkte 1. Pakcages und 2. Data cleanup</w:t>
+        <w:t>b</w:t>
       </w:r>
       <w:r>
         <w:rPr>
           <w:lang w:val="de-DE"/>
         </w:rPr>
-        <w:br/>
-        <w:t>außerdem noch die Kommentare oben drüber setzen, stichpunktartig, großer Buchstabe vorndran</w:t>
-      </w:r>
+        <w:t>lub</w:t>
+      </w:r>
+      <w:proofErr w:type="spellEnd"/>
+      <w:r>
+        <w:rPr>
+          <w:lang w:val="de-DE"/>
+        </w:rPr>
+        <w:t xml:space="preserve"> (</w:t>
+      </w:r>
+      <w:proofErr w:type="spellStart"/>
+      <w:r>
+        <w:rPr>
+          <w:lang w:val="de-DE"/>
+        </w:rPr>
+        <w:t>überschrift</w:t>
+      </w:r>
+      <w:proofErr w:type="spellEnd"/>
+      <w:r>
+        <w:rPr>
+          <w:lang w:val="de-DE"/>
+        </w:rPr>
+        <w:t xml:space="preserve">) und dann als Unterpunkte 1. </w:t>
+      </w:r>
+      <w:proofErr w:type="spellStart"/>
+      <w:r>
+        <w:rPr>
+          <w:lang w:val="de-DE"/>
+        </w:rPr>
+        <w:t>Pakcages</w:t>
+      </w:r>
+      <w:proofErr w:type="spellEnd"/>
+      <w:r>
+        <w:rPr>
+          <w:lang w:val="de-DE"/>
+        </w:rPr>
+        <w:t xml:space="preserve"> und 2. Data </w:t>
+      </w:r>
+      <w:proofErr w:type="spellStart"/>
+      <w:r>
+        <w:rPr>
+          <w:lang w:val="de-DE"/>
+        </w:rPr>
+        <w:t>cleanup</w:t>
+      </w:r>
+      <w:proofErr w:type="spellEnd"/>
+      <w:r>
+        <w:rPr>
+          <w:lang w:val="de-DE"/>
+        </w:rPr>
+        <w:br/>
+        <w:t xml:space="preserve">außerdem noch die Kommentare oben drüber setzen, stichpunktartig, großer Buchstabe </w:t>
+      </w:r>
+      <w:proofErr w:type="spellStart"/>
+      <w:r>
+        <w:rPr>
+          <w:lang w:val="de-DE"/>
+        </w:rPr>
+        <w:t>vorndran</w:t>
+      </w:r>
+      <w:proofErr w:type="spellEnd"/>
     </w:p>
   </w:comment>
   <w:comment w:id="9" w:author="Nina Hahnen" w:date="2019-07-20T10:55:00Z" w:initials="NH">
@@ -20199,7 +21012,21 @@
         <w:rPr>
           <w:lang w:val="de-DE"/>
         </w:rPr>
-        <w:t>hier sind es eig nur 6</w:t>
+        <w:t xml:space="preserve">hier sind es </w:t>
+      </w:r>
+      <w:proofErr w:type="spellStart"/>
+      <w:r>
+        <w:rPr>
+          <w:lang w:val="de-DE"/>
+        </w:rPr>
+        <w:t>eig</w:t>
+      </w:r>
+      <w:proofErr w:type="spellEnd"/>
+      <w:r>
+        <w:rPr>
+          <w:lang w:val="de-DE"/>
+        </w:rPr>
+        <w:t xml:space="preserve"> nur 6</w:t>
       </w:r>
       <w:r>
         <w:rPr>
@@ -20227,9 +21054,19 @@
         </w:rPr>
         <w:annotationRef/>
       </w:r>
-      <w:r>
-        <w:t>Unterpunkte: 3.1 Vor-Struktureierung</w:t>
-      </w:r>
+      <w:proofErr w:type="spellStart"/>
+      <w:r>
+        <w:t>Unterpunkte</w:t>
+      </w:r>
+      <w:proofErr w:type="spellEnd"/>
+      <w:r>
+        <w:t xml:space="preserve">: 3.1 </w:t>
+      </w:r>
+      <w:proofErr w:type="spellStart"/>
+      <w:r>
+        <w:t>Vor-Struktureierung</w:t>
+      </w:r>
+      <w:proofErr w:type="spellEnd"/>
     </w:p>
     <w:p>
       <w:pPr>
@@ -20242,7 +21079,21 @@
         <w:rPr>
           <w:lang w:val="de-DE"/>
         </w:rPr>
-        <w:t xml:space="preserve">3.2 Most frequent mutations, statt Plot eine Tabelle und </w:t>
+        <w:t xml:space="preserve">3.2 Most frequent </w:t>
+      </w:r>
+      <w:proofErr w:type="spellStart"/>
+      <w:r>
+        <w:rPr>
+          <w:lang w:val="de-DE"/>
+        </w:rPr>
+        <w:t>mutations</w:t>
+      </w:r>
+      <w:proofErr w:type="spellEnd"/>
+      <w:r>
+        <w:rPr>
+          <w:lang w:val="de-DE"/>
+        </w:rPr>
+        <w:t xml:space="preserve">, statt Plot eine Tabelle und </w:t>
       </w:r>
       <w:r>
         <w:rPr>
@@ -20266,17 +21117,39 @@
         </w:rPr>
         <w:annotationRef/>
       </w:r>
+      <w:proofErr w:type="spellStart"/>
       <w:r>
         <w:rPr>
           <w:lang w:val="de-DE"/>
         </w:rPr>
-        <w:t>direct dm_n</w:t>
-      </w:r>
+        <w:t>direct</w:t>
+      </w:r>
+      <w:proofErr w:type="spellEnd"/>
       <w:r>
         <w:rPr>
           <w:lang w:val="de-DE"/>
         </w:rPr>
-        <w:t>ull nennen</w:t>
+        <w:t xml:space="preserve"> </w:t>
+      </w:r>
+      <w:proofErr w:type="spellStart"/>
+      <w:r>
+        <w:rPr>
+          <w:lang w:val="de-DE"/>
+        </w:rPr>
+        <w:t>dm_n</w:t>
+      </w:r>
+      <w:r>
+        <w:rPr>
+          <w:lang w:val="de-DE"/>
+        </w:rPr>
+        <w:t>ull</w:t>
+      </w:r>
+      <w:proofErr w:type="spellEnd"/>
+      <w:r>
+        <w:rPr>
+          <w:lang w:val="de-DE"/>
+        </w:rPr>
+        <w:t xml:space="preserve"> nennen</w:t>
       </w:r>
     </w:p>
   </w:comment>
@@ -20312,14 +21185,70 @@
         <w:rPr>
           <w:lang w:val="de-DE"/>
         </w:rPr>
-        <w:t>Der df DriverMutation ist komplett unnötig, weil man über head() die häufigsten rausfindet, Tabelle kommt statt Plot</w:t>
-      </w:r>
+        <w:t xml:space="preserve">Der </w:t>
+      </w:r>
+      <w:proofErr w:type="spellStart"/>
       <w:r>
         <w:rPr>
           <w:lang w:val="de-DE"/>
         </w:rPr>
-        <w:br/>
-        <w:t>kommt auch säter nicht nochmal vor</w:t>
+        <w:t>df</w:t>
+      </w:r>
+      <w:proofErr w:type="spellEnd"/>
+      <w:r>
+        <w:rPr>
+          <w:lang w:val="de-DE"/>
+        </w:rPr>
+        <w:t xml:space="preserve"> </w:t>
+      </w:r>
+      <w:proofErr w:type="spellStart"/>
+      <w:r>
+        <w:rPr>
+          <w:lang w:val="de-DE"/>
+        </w:rPr>
+        <w:t>DriverMutation</w:t>
+      </w:r>
+      <w:proofErr w:type="spellEnd"/>
+      <w:r>
+        <w:rPr>
+          <w:lang w:val="de-DE"/>
+        </w:rPr>
+        <w:t xml:space="preserve"> ist komplett unnötig, weil man über </w:t>
+      </w:r>
+      <w:proofErr w:type="spellStart"/>
+      <w:r>
+        <w:rPr>
+          <w:lang w:val="de-DE"/>
+        </w:rPr>
+        <w:t>head</w:t>
+      </w:r>
+      <w:proofErr w:type="spellEnd"/>
+      <w:r>
+        <w:rPr>
+          <w:lang w:val="de-DE"/>
+        </w:rPr>
+        <w:t>() die häufigsten rausfindet, Tabelle kommt statt Plot</w:t>
+      </w:r>
+      <w:r>
+        <w:rPr>
+          <w:lang w:val="de-DE"/>
+        </w:rPr>
+        <w:br/>
+        <w:t xml:space="preserve">kommt auch </w:t>
+      </w:r>
+      <w:proofErr w:type="spellStart"/>
+      <w:r>
+        <w:rPr>
+          <w:lang w:val="de-DE"/>
+        </w:rPr>
+        <w:t>säter</w:t>
+      </w:r>
+      <w:proofErr w:type="spellEnd"/>
+      <w:r>
+        <w:rPr>
+          <w:lang w:val="de-DE"/>
+        </w:rPr>
+        <w:t xml:space="preserve"> nicht nochmal vor</w:t>
       </w:r>
     </w:p>
   </w:comment>
@@ -20345,10 +21274,13 @@
       </w:r>
     </w:p>
   </w:comment>
-  <w:comment w:id="29" w:author="Nina Hahnen" w:date="2019-07-20T11:08:00Z" w:initials="NH">
+  <w:comment w:id="22" w:author="Nina Hahnen" w:date="2019-07-20T17:19:00Z" w:initials="NH">
     <w:p>
       <w:pPr>
         <w:pStyle w:val="Kommentartext"/>
+        <w:rPr>
+          <w:lang w:val="de-DE"/>
+        </w:rPr>
       </w:pPr>
       <w:r>
         <w:rPr>
@@ -20357,22 +21289,40 @@
         <w:annotationRef/>
       </w:r>
       <w:r>
-        <w:t>Überschriften schooner</w:t>
+        <w:rPr>
+          <w:lang w:val="de-DE"/>
+        </w:rPr>
+        <w:t>findet David super verwirrend w</w:t>
+      </w:r>
+      <w:r>
+        <w:rPr>
+          <w:lang w:val="de-DE"/>
+        </w:rPr>
+        <w:t>ir müssen, dies anderes regeln, er will statistischen Test haben</w:t>
       </w:r>
     </w:p>
     <w:p>
       <w:pPr>
         <w:pStyle w:val="Kommentartext"/>
-      </w:pPr>
-      <w:r>
-        <w:t>Leerzeile einfügen</w:t>
+        <w:rPr>
+          <w:lang w:val="de-DE"/>
+        </w:rPr>
+      </w:pPr>
+      <w:r>
+        <w:rPr>
+          <w:lang w:val="de-DE"/>
+        </w:rPr>
+        <w:t>Wie keine Ahnung</w:t>
       </w:r>
     </w:p>
   </w:comment>
-  <w:comment w:id="30" w:author="Nina Hahnen" w:date="2019-07-20T11:08:00Z" w:initials="NH">
+  <w:comment w:id="25" w:author="Nina Hahnen" w:date="2019-07-20T16:42:00Z" w:initials="NH">
     <w:p>
       <w:pPr>
         <w:pStyle w:val="Kommentartext"/>
+        <w:rPr>
+          <w:lang w:val="de-DE"/>
+        </w:rPr>
       </w:pPr>
       <w:r>
         <w:rPr>
@@ -20381,11 +21331,20 @@
         <w:annotationRef/>
       </w:r>
       <w:r>
-        <w:t>fehlendes Leerzeichen</w:t>
+        <w:rPr>
+          <w:lang w:val="de-DE"/>
+        </w:rPr>
+        <w:t xml:space="preserve">wo definiert? </w:t>
+      </w:r>
+      <w:r>
+        <w:rPr>
+          <w:lang w:val="de-DE"/>
+        </w:rPr>
+        <w:t xml:space="preserve">Wie sieht die überhaupt aus ? </w:t>
       </w:r>
     </w:p>
   </w:comment>
-  <w:comment w:id="32" w:author="Nina Hahnen" w:date="2019-07-20T11:09:00Z" w:initials="NH">
+  <w:comment w:id="27" w:author="Nina Hahnen" w:date="2019-07-20T16:51:00Z" w:initials="NH">
     <w:p>
       <w:pPr>
         <w:pStyle w:val="Kommentartext"/>
@@ -20403,17 +21362,17 @@
         <w:rPr>
           <w:lang w:val="de-DE"/>
         </w:rPr>
-        <w:t>Output evtl weg? weiter u</w:t>
+        <w:t>Warum vorher s</w:t>
       </w:r>
       <w:r>
         <w:rPr>
           <w:lang w:val="de-DE"/>
         </w:rPr>
-        <w:t>nten auch</w:t>
+        <w:t>chon Varianz berechnen und nicht gleich in PCA geben?</w:t>
       </w:r>
     </w:p>
   </w:comment>
-  <w:comment w:id="33" w:author="Nina Hahnen" w:date="2019-07-20T11:09:00Z" w:initials="NH">
+  <w:comment w:id="28" w:author="Nina Hahnen" w:date="2019-07-20T16:55:00Z" w:initials="NH">
     <w:p>
       <w:pPr>
         <w:pStyle w:val="Kommentartext"/>
@@ -20431,14 +21390,29 @@
         <w:rPr>
           <w:lang w:val="de-DE"/>
         </w:rPr>
-        <w:t>Leerzeichen</w:t>
+        <w:t>Warum schmeißen w</w:t>
+      </w:r>
+      <w:r>
+        <w:rPr>
+          <w:lang w:val="de-DE"/>
+        </w:rPr>
+        <w:t>ir hier alle die keine Varianz größer 75% haben raus</w:t>
+      </w:r>
+      <w:r>
+        <w:rPr>
+          <w:lang w:val="de-DE"/>
+        </w:rPr>
+        <w:t>, hat Carl auch gemacht. Nochmal schauen warum Carl es gemacht hat?</w:t>
       </w:r>
     </w:p>
   </w:comment>
-  <w:comment w:id="34" w:author="Nina Hahnen" w:date="2019-07-20T11:10:00Z" w:initials="NH">
+  <w:comment w:id="29" w:author="Nina Hahnen" w:date="2019-07-20T16:56:00Z" w:initials="NH">
     <w:p>
       <w:pPr>
         <w:pStyle w:val="Kommentartext"/>
+        <w:rPr>
+          <w:lang w:val="de-DE"/>
+        </w:rPr>
       </w:pPr>
       <w:r>
         <w:rPr>
@@ -20447,14 +21421,26 @@
         <w:annotationRef/>
       </w:r>
       <w:r>
-        <w:t>columns</w:t>
+        <w:rPr>
+          <w:lang w:val="de-DE"/>
+        </w:rPr>
+        <w:t>Warum nochmal u</w:t>
+      </w:r>
+      <w:r>
+        <w:rPr>
+          <w:lang w:val="de-DE"/>
+        </w:rPr>
+        <w:t>mbenennen?</w:t>
       </w:r>
     </w:p>
   </w:comment>
-  <w:comment w:id="36" w:author="Nina Hahnen" w:date="2019-07-20T11:12:00Z" w:initials="NH">
+  <w:comment w:id="30" w:author="Nina Hahnen" w:date="2019-07-20T17:13:00Z" w:initials="NH">
     <w:p>
       <w:pPr>
         <w:pStyle w:val="Kommentartext"/>
+        <w:rPr>
+          <w:lang w:val="de-DE"/>
+        </w:rPr>
       </w:pPr>
       <w:r>
         <w:rPr>
@@ -20463,8 +21449,370 @@
         <w:annotationRef/>
       </w:r>
       <w:r>
-        <w:t>copy number auseinander</w:t>
-      </w:r>
+        <w:rPr>
+          <w:lang w:val="de-DE"/>
+        </w:rPr>
+        <w:t>warum nennen w</w:t>
+      </w:r>
+      <w:r>
+        <w:rPr>
+          <w:lang w:val="de-DE"/>
+        </w:rPr>
+        <w:t xml:space="preserve">ir es </w:t>
+      </w:r>
+      <w:proofErr w:type="spellStart"/>
+      <w:r>
+        <w:rPr>
+          <w:lang w:val="de-DE"/>
+        </w:rPr>
+        <w:t>zwei mal</w:t>
+      </w:r>
+      <w:proofErr w:type="spellEnd"/>
+      <w:r>
+        <w:rPr>
+          <w:lang w:val="de-DE"/>
+        </w:rPr>
+        <w:t xml:space="preserve"> um, </w:t>
+      </w:r>
+      <w:proofErr w:type="spellStart"/>
+      <w:r>
+        <w:rPr>
+          <w:lang w:val="de-DE"/>
+        </w:rPr>
+        <w:t>what</w:t>
+      </w:r>
+      <w:proofErr w:type="spellEnd"/>
+      <w:r>
+        <w:rPr>
+          <w:lang w:val="de-DE"/>
+        </w:rPr>
+        <w:t xml:space="preserve"> </w:t>
+      </w:r>
+      <w:proofErr w:type="spellStart"/>
+      <w:r>
+        <w:rPr>
+          <w:lang w:val="de-DE"/>
+        </w:rPr>
+        <w:t>the</w:t>
+      </w:r>
+      <w:proofErr w:type="spellEnd"/>
+      <w:r>
+        <w:rPr>
+          <w:lang w:val="de-DE"/>
+        </w:rPr>
+        <w:t xml:space="preserve"> fuck, </w:t>
+      </w:r>
+      <w:proofErr w:type="spellStart"/>
+      <w:r>
+        <w:rPr>
+          <w:lang w:val="de-DE"/>
+        </w:rPr>
+        <w:t>auspropieren</w:t>
+      </w:r>
+      <w:proofErr w:type="spellEnd"/>
+      <w:r>
+        <w:rPr>
+          <w:lang w:val="de-DE"/>
+        </w:rPr>
+        <w:t xml:space="preserve"> ob wir nicht direkt </w:t>
+      </w:r>
+      <w:proofErr w:type="spellStart"/>
+      <w:r>
+        <w:rPr>
+          <w:lang w:val="de-DE"/>
+        </w:rPr>
+        <w:t>kd.prob.top</w:t>
+      </w:r>
+      <w:proofErr w:type="spellEnd"/>
+      <w:r>
+        <w:rPr>
+          <w:lang w:val="de-DE"/>
+        </w:rPr>
+        <w:t xml:space="preserve"> einfügen können </w:t>
+      </w:r>
+      <w:r>
+        <w:rPr>
+          <w:lang w:val="de-DE"/>
+        </w:rPr>
+        <w:sym w:font="Wingdings" w:char="F0E0"/>
+      </w:r>
+      <w:r>
+        <w:rPr>
+          <w:lang w:val="de-DE"/>
+        </w:rPr>
+        <w:t xml:space="preserve"> nochmal schauen bei </w:t>
+      </w:r>
+      <w:proofErr w:type="spellStart"/>
+      <w:r>
+        <w:rPr>
+          <w:lang w:val="de-DE"/>
+        </w:rPr>
+        <w:t>carl</w:t>
+      </w:r>
+      <w:proofErr w:type="spellEnd"/>
+    </w:p>
+  </w:comment>
+  <w:comment w:id="31" w:author="Nina Hahnen" w:date="2019-07-20T17:16:00Z" w:initials="NH">
+    <w:p>
+      <w:pPr>
+        <w:pStyle w:val="Kommentartext"/>
+        <w:rPr>
+          <w:lang w:val="de-DE"/>
+        </w:rPr>
+      </w:pPr>
+      <w:r>
+        <w:rPr>
+          <w:rStyle w:val="Kommentarzeichen"/>
+        </w:rPr>
+        <w:annotationRef/>
+      </w:r>
+      <w:r>
+        <w:rPr>
+          <w:lang w:val="de-DE"/>
+        </w:rPr>
+        <w:t xml:space="preserve">unnötig, Lieber </w:t>
+      </w:r>
+      <w:proofErr w:type="spellStart"/>
+      <w:r>
+        <w:rPr>
+          <w:lang w:val="de-DE"/>
+        </w:rPr>
+        <w:t>P</w:t>
+      </w:r>
+      <w:r>
+        <w:rPr>
+          <w:lang w:val="de-DE"/>
+        </w:rPr>
+        <w:t>C$x</w:t>
+      </w:r>
+      <w:proofErr w:type="spellEnd"/>
+      <w:r>
+        <w:rPr>
+          <w:lang w:val="de-DE"/>
+        </w:rPr>
+        <w:t xml:space="preserve"> nehmen oder dann wieder kein Dataframe für </w:t>
+      </w:r>
+      <w:proofErr w:type="spellStart"/>
+      <w:r>
+        <w:rPr>
+          <w:lang w:val="de-DE"/>
+        </w:rPr>
+        <w:t>ggplot</w:t>
+      </w:r>
+      <w:proofErr w:type="spellEnd"/>
+    </w:p>
+  </w:comment>
+  <w:comment w:id="32" w:author="Nina Hahnen" w:date="2019-07-20T17:17:00Z" w:initials="NH">
+    <w:p>
+      <w:pPr>
+        <w:pStyle w:val="Kommentartext"/>
+        <w:rPr>
+          <w:lang w:val="de-DE"/>
+        </w:rPr>
+      </w:pPr>
+      <w:r>
+        <w:rPr>
+          <w:rStyle w:val="Kommentarzeichen"/>
+        </w:rPr>
+        <w:annotationRef/>
+      </w:r>
+      <w:r>
+        <w:rPr>
+          <w:lang w:val="de-DE"/>
+        </w:rPr>
+        <w:t>noch normale P</w:t>
+      </w:r>
+      <w:r>
+        <w:rPr>
+          <w:lang w:val="de-DE"/>
+        </w:rPr>
+        <w:t xml:space="preserve">unkte, momentan noch Sternchen, title einfügen, Titel einfügen </w:t>
+      </w:r>
+      <w:bookmarkStart w:id="34" w:name="_GoBack"/>
+      <w:bookmarkEnd w:id="34"/>
+    </w:p>
+  </w:comment>
+  <w:comment w:id="33" w:author="Nina Hahnen" w:date="2019-07-20T17:19:00Z" w:initials="NH">
+    <w:p>
+      <w:pPr>
+        <w:pStyle w:val="Kommentartext"/>
+        <w:rPr>
+          <w:lang w:val="de-DE"/>
+        </w:rPr>
+      </w:pPr>
+      <w:r>
+        <w:rPr>
+          <w:rStyle w:val="Kommentarzeichen"/>
+        </w:rPr>
+        <w:annotationRef/>
+      </w:r>
+    </w:p>
+  </w:comment>
+  <w:comment w:id="39" w:author="Nina Hahnen" w:date="2019-07-20T11:08:00Z" w:initials="NH">
+    <w:p>
+      <w:pPr>
+        <w:pStyle w:val="Kommentartext"/>
+        <w:rPr>
+          <w:lang w:val="de-DE"/>
+        </w:rPr>
+      </w:pPr>
+      <w:r>
+        <w:rPr>
+          <w:rStyle w:val="Kommentarzeichen"/>
+        </w:rPr>
+        <w:annotationRef/>
+      </w:r>
+      <w:r>
+        <w:rPr>
+          <w:lang w:val="de-DE"/>
+        </w:rPr>
+        <w:t xml:space="preserve">Überschriften </w:t>
+      </w:r>
+      <w:proofErr w:type="spellStart"/>
+      <w:r>
+        <w:rPr>
+          <w:lang w:val="de-DE"/>
+        </w:rPr>
+        <w:t>schooner</w:t>
+      </w:r>
+      <w:proofErr w:type="spellEnd"/>
+    </w:p>
+    <w:p>
+      <w:pPr>
+        <w:pStyle w:val="Kommentartext"/>
+        <w:rPr>
+          <w:lang w:val="de-DE"/>
+        </w:rPr>
+      </w:pPr>
+      <w:r>
+        <w:rPr>
+          <w:lang w:val="de-DE"/>
+        </w:rPr>
+        <w:t>Leerzeile einfügen</w:t>
+      </w:r>
+    </w:p>
+  </w:comment>
+  <w:comment w:id="40" w:author="Nina Hahnen" w:date="2019-07-20T11:08:00Z" w:initials="NH">
+    <w:p>
+      <w:pPr>
+        <w:pStyle w:val="Kommentartext"/>
+        <w:rPr>
+          <w:lang w:val="de-DE"/>
+        </w:rPr>
+      </w:pPr>
+      <w:r>
+        <w:rPr>
+          <w:rStyle w:val="Kommentarzeichen"/>
+        </w:rPr>
+        <w:annotationRef/>
+      </w:r>
+      <w:r>
+        <w:rPr>
+          <w:lang w:val="de-DE"/>
+        </w:rPr>
+        <w:t>fehlendes Leerzeichen</w:t>
+      </w:r>
+    </w:p>
+  </w:comment>
+  <w:comment w:id="42" w:author="Nina Hahnen" w:date="2019-07-20T11:09:00Z" w:initials="NH">
+    <w:p>
+      <w:pPr>
+        <w:pStyle w:val="Kommentartext"/>
+        <w:rPr>
+          <w:lang w:val="de-DE"/>
+        </w:rPr>
+      </w:pPr>
+      <w:r>
+        <w:rPr>
+          <w:rStyle w:val="Kommentarzeichen"/>
+        </w:rPr>
+        <w:annotationRef/>
+      </w:r>
+      <w:r>
+        <w:rPr>
+          <w:lang w:val="de-DE"/>
+        </w:rPr>
+        <w:t xml:space="preserve">Output </w:t>
+      </w:r>
+      <w:proofErr w:type="spellStart"/>
+      <w:r>
+        <w:rPr>
+          <w:lang w:val="de-DE"/>
+        </w:rPr>
+        <w:t>evtl</w:t>
+      </w:r>
+      <w:proofErr w:type="spellEnd"/>
+      <w:r>
+        <w:rPr>
+          <w:lang w:val="de-DE"/>
+        </w:rPr>
+        <w:t xml:space="preserve"> weg? weiter u</w:t>
+      </w:r>
+      <w:r>
+        <w:rPr>
+          <w:lang w:val="de-DE"/>
+        </w:rPr>
+        <w:t>nten auch</w:t>
+      </w:r>
+    </w:p>
+  </w:comment>
+  <w:comment w:id="43" w:author="Nina Hahnen" w:date="2019-07-20T11:09:00Z" w:initials="NH">
+    <w:p>
+      <w:pPr>
+        <w:pStyle w:val="Kommentartext"/>
+        <w:rPr>
+          <w:lang w:val="de-DE"/>
+        </w:rPr>
+      </w:pPr>
+      <w:r>
+        <w:rPr>
+          <w:rStyle w:val="Kommentarzeichen"/>
+        </w:rPr>
+        <w:annotationRef/>
+      </w:r>
+      <w:r>
+        <w:rPr>
+          <w:lang w:val="de-DE"/>
+        </w:rPr>
+        <w:t>Leerzeichen</w:t>
+      </w:r>
+    </w:p>
+  </w:comment>
+  <w:comment w:id="44" w:author="Nina Hahnen" w:date="2019-07-20T11:10:00Z" w:initials="NH">
+    <w:p>
+      <w:pPr>
+        <w:pStyle w:val="Kommentartext"/>
+      </w:pPr>
+      <w:r>
+        <w:rPr>
+          <w:rStyle w:val="Kommentarzeichen"/>
+        </w:rPr>
+        <w:annotationRef/>
+      </w:r>
+      <w:r>
+        <w:t>columns</w:t>
+      </w:r>
+    </w:p>
+  </w:comment>
+  <w:comment w:id="46" w:author="Nina Hahnen" w:date="2019-07-20T11:12:00Z" w:initials="NH">
+    <w:p>
+      <w:pPr>
+        <w:pStyle w:val="Kommentartext"/>
+      </w:pPr>
+      <w:r>
+        <w:rPr>
+          <w:rStyle w:val="Kommentarzeichen"/>
+        </w:rPr>
+        <w:annotationRef/>
+      </w:r>
+      <w:r>
+        <w:t xml:space="preserve">copy number </w:t>
+      </w:r>
+      <w:proofErr w:type="spellStart"/>
+      <w:r>
+        <w:t>auseinander</w:t>
+      </w:r>
+      <w:proofErr w:type="spellEnd"/>
     </w:p>
   </w:comment>
 </w:comments>
@@ -20481,6 +21829,15 @@
   <w15:commentEx w15:paraId="416D90CD" w15:done="0"/>
   <w15:commentEx w15:paraId="1ECF89BF" w15:done="0"/>
   <w15:commentEx w15:paraId="6F168F1F" w15:done="0"/>
+  <w15:commentEx w15:paraId="187D8D7E" w15:done="0"/>
+  <w15:commentEx w15:paraId="2F27558F" w15:done="0"/>
+  <w15:commentEx w15:paraId="7AB8A593" w15:done="0"/>
+  <w15:commentEx w15:paraId="7AD26351" w15:done="0"/>
+  <w15:commentEx w15:paraId="18C0218C" w15:done="0"/>
+  <w15:commentEx w15:paraId="297C3395" w15:done="0"/>
+  <w15:commentEx w15:paraId="32233AB6" w15:done="0"/>
+  <w15:commentEx w15:paraId="5B90D21A" w15:done="0"/>
+  <w15:commentEx w15:paraId="48E28024" w15:paraIdParent="5B90D21A" w15:done="0"/>
   <w15:commentEx w15:paraId="3000981C" w15:done="0"/>
   <w15:commentEx w15:paraId="7B004219" w15:done="0"/>
   <w15:commentEx w15:paraId="57267D02" w15:done="0"/>
@@ -20501,6 +21858,15 @@
   <w16cid:commentId w16cid:paraId="416D90CD" w16cid:durableId="20DD7342"/>
   <w16cid:commentId w16cid:paraId="1ECF89BF" w16cid:durableId="20DD736C"/>
   <w16cid:commentId w16cid:paraId="6F168F1F" w16cid:durableId="20DD730D"/>
+  <w16cid:commentId w16cid:paraId="187D8D7E" w16cid:durableId="20DDCBB1"/>
+  <w16cid:commentId w16cid:paraId="2F27558F" w16cid:durableId="20DDC30A"/>
+  <w16cid:commentId w16cid:paraId="7AB8A593" w16cid:durableId="20DDC511"/>
+  <w16cid:commentId w16cid:paraId="7AD26351" w16cid:durableId="20DDC5EB"/>
+  <w16cid:commentId w16cid:paraId="18C0218C" w16cid:durableId="20DDC655"/>
+  <w16cid:commentId w16cid:paraId="297C3395" w16cid:durableId="20DDCA4B"/>
+  <w16cid:commentId w16cid:paraId="32233AB6" w16cid:durableId="20DDCAE0"/>
+  <w16cid:commentId w16cid:paraId="5B90D21A" w16cid:durableId="20DDCB2D"/>
+  <w16cid:commentId w16cid:paraId="48E28024" w16cid:durableId="20DDCBA6"/>
   <w16cid:commentId w16cid:paraId="3000981C" w16cid:durableId="20DD7493"/>
   <w16cid:commentId w16cid:paraId="7B004219" w16cid:durableId="20DD74BA"/>
   <w16cid:commentId w16cid:paraId="57267D02" w16cid:durableId="20DD7500"/>
@@ -21010,6 +22376,7 @@
     <w:lsdException w:name="Block Text" w:semiHidden="1" w:unhideWhenUsed="1"/>
     <w:lsdException w:name="Hyperlink" w:semiHidden="1" w:unhideWhenUsed="1"/>
     <w:lsdException w:name="FollowedHyperlink" w:semiHidden="1" w:unhideWhenUsed="1"/>
+    <w:lsdException w:name="Emphasis" w:uiPriority="20" w:qFormat="1"/>
     <w:lsdException w:name="Document Map" w:semiHidden="1" w:unhideWhenUsed="1"/>
     <w:lsdException w:name="Plain Text" w:semiHidden="1" w:unhideWhenUsed="1"/>
     <w:lsdException w:name="E-mail Signature" w:semiHidden="1" w:unhideWhenUsed="1"/>
@@ -22127,6 +23494,17 @@
       <w:szCs w:val="18"/>
     </w:rPr>
   </w:style>
+  <w:style w:type="character" w:styleId="Hervorhebung">
+    <w:name w:val="Emphasis"/>
+    <w:basedOn w:val="Absatz-Standardschriftart"/>
+    <w:uiPriority w:val="20"/>
+    <w:qFormat/>
+    <w:rsid w:val="00937C93"/>
+    <w:rPr>
+      <w:i/>
+      <w:iCs/>
+    </w:rPr>
+  </w:style>
 </w:styles>
 </file>
 
